--- a/Thesis/机器人202-王令硕-基于单片机的室内移动机器人的设计与应用.docx
+++ b/Thesis/机器人202-王令硕-基于单片机的室内移动机器人的设计与应用.docx
@@ -11631,7 +11631,7 @@
     <w:p>
       <w:pPr>
         <w:pStyle w:val="10"/>
-        <w:ind w:firstLineChars="0" w:firstLine="0"/>
+        <w:ind w:firstLine="480"/>
         <w:rPr>
           <w:rFonts w:hint="default"/>
         </w:rPr>
@@ -11643,10 +11643,10 @@
       </w:pPr>
       <w:r>
         <w:drawing>
-          <wp:inline distT="0" distB="0" distL="0" distR="0" wp14:anchorId="582C1549" wp14:editId="74D880DB">
-            <wp:extent cx="2161129" cy="1581978"/>
-            <wp:effectExtent l="0" t="0" r="0" b="0"/>
-            <wp:docPr id="107805448" name="图片 1"/>
+          <wp:inline distT="0" distB="0" distL="0" distR="0" wp14:anchorId="39F4BDCA" wp14:editId="655FDB05">
+            <wp:extent cx="3624102" cy="1423686"/>
+            <wp:effectExtent l="0" t="0" r="0" b="5080"/>
+            <wp:docPr id="2086678389" name="图片 1"/>
             <wp:cNvGraphicFramePr>
               <a:graphicFrameLocks xmlns:a="http://schemas.openxmlformats.org/drawingml/2006/main" noChangeAspect="1"/>
             </wp:cNvGraphicFramePr>
@@ -11654,7 +11654,7 @@
               <a:graphicData uri="http://schemas.openxmlformats.org/drawingml/2006/picture">
                 <pic:pic xmlns:pic="http://schemas.openxmlformats.org/drawingml/2006/picture">
                   <pic:nvPicPr>
-                    <pic:cNvPr id="107805448" name=""/>
+                    <pic:cNvPr id="2086678389" name=""/>
                     <pic:cNvPicPr/>
                   </pic:nvPicPr>
                   <pic:blipFill>
@@ -11666,7 +11666,7 @@
                   <pic:spPr>
                     <a:xfrm>
                       <a:off x="0" y="0"/>
-                      <a:ext cx="2168152" cy="1587119"/>
+                      <a:ext cx="3651572" cy="1434477"/>
                     </a:xfrm>
                     <a:prstGeom prst="rect">
                       <a:avLst/>
@@ -12161,7 +12161,7 @@
           <v:shape id="_x0000_i1025" type="#_x0000_t75" style="width:487.35pt;height:314.5pt" o:ole="">
             <v:imagedata r:id="rId25" o:title=""/>
           </v:shape>
-          <o:OLEObject Type="Embed" ProgID="Visio.Drawing.15" ShapeID="_x0000_i1025" DrawAspect="Content" ObjectID="_1778524985" r:id="rId26"/>
+          <o:OLEObject Type="Embed" ProgID="Visio.Drawing.15" ShapeID="_x0000_i1025" DrawAspect="Content" ObjectID="_1778525953" r:id="rId26"/>
         </w:object>
       </w:r>
     </w:p>
@@ -13857,7 +13857,7 @@
           <v:shape id="_x0000_i1026" type="#_x0000_t75" style="width:401.95pt;height:281.1pt" o:ole="">
             <v:imagedata r:id="rId32" o:title=""/>
           </v:shape>
-          <o:OLEObject Type="Embed" ProgID="Visio.Drawing.15" ShapeID="_x0000_i1026" DrawAspect="Content" ObjectID="_1778524986" r:id="rId33"/>
+          <o:OLEObject Type="Embed" ProgID="Visio.Drawing.15" ShapeID="_x0000_i1026" DrawAspect="Content" ObjectID="_1778525954" r:id="rId33"/>
         </w:object>
       </w:r>
     </w:p>
@@ -34584,7 +34584,7 @@
           <v:shape id="_x0000_i1027" type="#_x0000_t75" style="width:103.9pt;height:365pt" o:ole="">
             <v:imagedata r:id="rId60" o:title=""/>
           </v:shape>
-          <o:OLEObject Type="Embed" ProgID="Visio.Drawing.15" ShapeID="_x0000_i1027" DrawAspect="Content" ObjectID="_1778524987" r:id="rId61"/>
+          <o:OLEObject Type="Embed" ProgID="Visio.Drawing.15" ShapeID="_x0000_i1027" DrawAspect="Content" ObjectID="_1778525955" r:id="rId61"/>
         </w:object>
       </w:r>
     </w:p>
@@ -35282,7 +35282,7 @@
           <v:shape id="_x0000_i1028" type="#_x0000_t75" style="width:103.9pt;height:249.25pt" o:ole="">
             <v:imagedata r:id="rId62" o:title=""/>
           </v:shape>
-          <o:OLEObject Type="Embed" ProgID="Visio.Drawing.15" ShapeID="_x0000_i1028" DrawAspect="Content" ObjectID="_1778524988" r:id="rId63"/>
+          <o:OLEObject Type="Embed" ProgID="Visio.Drawing.15" ShapeID="_x0000_i1028" DrawAspect="Content" ObjectID="_1778525956" r:id="rId63"/>
         </w:object>
       </w:r>
     </w:p>
@@ -35899,10 +35899,10 @@
       </w:pPr>
       <w:r>
         <w:object w:dxaOrig="2271" w:dyaOrig="7300" w14:anchorId="1D87810E">
-          <v:shape id="_x0000_i1029" type="#_x0000_t75" style="width:110.3pt;height:355pt" o:ole="">
+          <v:shape id="_x0000_i1029" type="#_x0000_t75" style="width:110.25pt;height:355.15pt" o:ole="">
             <v:imagedata r:id="rId64" o:title=""/>
           </v:shape>
-          <o:OLEObject Type="Embed" ProgID="Visio.Drawing.15" ShapeID="_x0000_i1029" DrawAspect="Content" ObjectID="_1778524989" r:id="rId65"/>
+          <o:OLEObject Type="Embed" ProgID="Visio.Drawing.15" ShapeID="_x0000_i1029" DrawAspect="Content" ObjectID="_1778525957" r:id="rId65"/>
         </w:object>
       </w:r>
     </w:p>
@@ -44233,10 +44233,10 @@
       </w:pPr>
       <w:r>
         <w:object w:dxaOrig="5920" w:dyaOrig="7791" w14:anchorId="14F8E54B">
-          <v:shape id="_x0000_i1030" type="#_x0000_t75" style="width:261.55pt;height:343.6pt" o:ole="">
+          <v:shape id="_x0000_i1030" type="#_x0000_t75" style="width:261.65pt;height:343.6pt" o:ole="">
             <v:imagedata r:id="rId80" o:title=""/>
           </v:shape>
-          <o:OLEObject Type="Embed" ProgID="Visio.Drawing.15" ShapeID="_x0000_i1030" DrawAspect="Content" ObjectID="_1778524990" r:id="rId81"/>
+          <o:OLEObject Type="Embed" ProgID="Visio.Drawing.15" ShapeID="_x0000_i1030" DrawAspect="Content" ObjectID="_1778525958" r:id="rId81"/>
         </w:object>
       </w:r>
     </w:p>
@@ -44307,7 +44307,7 @@
           <v:shape id="_x0000_i1031" type="#_x0000_t75" style="width:283pt;height:367.75pt" o:ole="">
             <v:imagedata r:id="rId82" o:title=""/>
           </v:shape>
-          <o:OLEObject Type="Embed" ProgID="Visio.Drawing.15" ShapeID="_x0000_i1031" DrawAspect="Content" ObjectID="_1778524991" r:id="rId83"/>
+          <o:OLEObject Type="Embed" ProgID="Visio.Drawing.15" ShapeID="_x0000_i1031" DrawAspect="Content" ObjectID="_1778525959" r:id="rId83"/>
         </w:object>
       </w:r>
     </w:p>
@@ -48656,14 +48656,7 @@
         <w:rFonts w:hint="eastAsia"/>
         <w:szCs w:val="21"/>
       </w:rPr>
-      <w:t>沈阳工程学院毕业设计（</w:t>
-    </w:r>
-    <w:r>
-      <w:rPr>
-        <w:rFonts w:hint="eastAsia"/>
-        <w:szCs w:val="21"/>
-      </w:rPr>
-      <w:t>论文）</w:t>
+      <w:t>沈阳工程学院毕业设计（论文）</w:t>
     </w:r>
     <w:r>
       <w:rPr>
@@ -48772,14 +48765,7 @@
         <w:rFonts w:hint="eastAsia"/>
         <w:szCs w:val="21"/>
       </w:rPr>
-      <w:t>沈阳工程学院毕业设计（</w:t>
-    </w:r>
-    <w:r>
-      <w:rPr>
-        <w:rFonts w:hint="eastAsia"/>
-        <w:szCs w:val="21"/>
-      </w:rPr>
-      <w:t>论文）</w:t>
+      <w:t>沈阳工程学院毕业设计（论文）</w:t>
     </w:r>
     <w:r>
       <w:rPr>
@@ -48854,14 +48840,7 @@
         <w:rFonts w:hint="eastAsia"/>
         <w:szCs w:val="21"/>
       </w:rPr>
-      <w:t>沈阳工程学院毕业设计（</w:t>
-    </w:r>
-    <w:r>
-      <w:rPr>
-        <w:rFonts w:hint="eastAsia"/>
-        <w:szCs w:val="21"/>
-      </w:rPr>
-      <w:t>论文）</w:t>
+      <w:t>沈阳工程学院毕业设计（论文）</w:t>
     </w:r>
     <w:r>
       <w:rPr>

--- a/Thesis/机器人202-王令硕-基于单片机的室内移动机器人的设计与应用.docx
+++ b/Thesis/机器人202-王令硕-基于单片机的室内移动机器人的设计与应用.docx
@@ -496,7 +496,6 @@
                 <w:szCs w:val="32"/>
               </w:rPr>
             </w:pPr>
-            <w:proofErr w:type="gramStart"/>
             <w:r>
               <w:rPr>
                 <w:rFonts w:ascii="黑体" w:eastAsia="黑体" w:hint="eastAsia"/>
@@ -506,7 +505,6 @@
               </w:rPr>
               <w:t>王令硕</w:t>
             </w:r>
-            <w:proofErr w:type="gramEnd"/>
           </w:p>
         </w:tc>
       </w:tr>
@@ -1774,11 +1772,9 @@
       <w:r>
         <w:t>不仅</w:t>
       </w:r>
-      <w:proofErr w:type="gramStart"/>
       <w:r>
         <w:t>负责着</w:t>
       </w:r>
-      <w:proofErr w:type="gramEnd"/>
       <w:r>
         <w:t>机器人的</w:t>
       </w:r>
@@ -1810,15 +1806,7 @@
         <w:t>的</w:t>
       </w:r>
       <w:r>
-        <w:t>温湿</w:t>
-      </w:r>
-      <w:proofErr w:type="gramStart"/>
-      <w:r>
-        <w:t>度数据</w:t>
-      </w:r>
-      <w:proofErr w:type="gramEnd"/>
-      <w:r>
-        <w:t>进行处理并通过无线的方式转发到</w:t>
+        <w:t>温湿度数据进行处理并通过无线的方式转发到</w:t>
       </w:r>
       <w:r>
         <w:t>机器人</w:t>
@@ -1988,16 +1976,11 @@
         <w:t>将采集到的机器人姿态</w:t>
       </w:r>
       <w:r>
-        <w:t>角</w:t>
-      </w:r>
-      <w:proofErr w:type="gramStart"/>
-      <w:r>
-        <w:t>度</w:t>
+        <w:t>角度</w:t>
       </w:r>
       <w:r>
         <w:t>数据</w:t>
       </w:r>
-      <w:proofErr w:type="gramEnd"/>
       <w:r>
         <w:t>与环境感知数据</w:t>
       </w:r>
@@ -2011,15 +1994,7 @@
         <w:t>机器人主控系统</w:t>
       </w:r>
       <w:r>
-        <w:t>将数据进行处理后再通</w:t>
-      </w:r>
-      <w:proofErr w:type="gramStart"/>
-      <w:r>
-        <w:t>过蓝牙串口</w:t>
-      </w:r>
-      <w:proofErr w:type="gramEnd"/>
-      <w:r>
-        <w:t>模块</w:t>
+        <w:t>将数据进行处理后再通过蓝牙串口模块</w:t>
       </w:r>
       <w:r>
         <w:t>以无线的方式</w:t>
@@ -2167,14 +2142,12 @@
       <w:r>
         <w:t>外设</w:t>
       </w:r>
-      <w:proofErr w:type="gramStart"/>
       <w:r>
         <w:t>连接</w:t>
       </w:r>
       <w:r>
         <w:t>蓝牙串口</w:t>
       </w:r>
-      <w:proofErr w:type="gramEnd"/>
       <w:r>
         <w:t>模块</w:t>
       </w:r>
@@ -2454,15 +2427,7 @@
       </w:r>
       <w:proofErr w:type="spellEnd"/>
       <w:r>
-        <w:t xml:space="preserve"> real-time operating system based on the STM32 microcontroller as the research platform for the sensor acquisition system of the robot. In addition, </w:t>
-      </w:r>
-      <w:proofErr w:type="gramStart"/>
-      <w:r>
-        <w:t>in order to</w:t>
-      </w:r>
-      <w:proofErr w:type="gramEnd"/>
-      <w:r>
-        <w:t xml:space="preserve"> improve the efficiency of the robot system operation, this design directly integrates the sensor perception system with the robot drive system, </w:t>
+        <w:t xml:space="preserve"> real-time operating system based on the STM32 microcontroller as the research platform for the sensor acquisition system of the robot. In addition, in order to improve the efficiency of the robot system operation, this design directly integrates the sensor perception system with the robot drive system, </w:t>
       </w:r>
       <w:proofErr w:type="spellStart"/>
       <w:r>
@@ -2553,7 +2518,6 @@
         <w:t xml:space="preserve">, </w:t>
       </w:r>
       <w:proofErr w:type="spellStart"/>
-      <w:proofErr w:type="gramStart"/>
       <w:r>
         <w:t>Sensors</w:t>
       </w:r>
@@ -2564,7 +2528,6 @@
         <w:t>Robots</w:t>
       </w:r>
       <w:proofErr w:type="spellEnd"/>
-      <w:proofErr w:type="gramEnd"/>
     </w:p>
     <w:p>
       <w:pPr>
@@ -9180,15 +9143,7 @@
         <w:t>，并</w:t>
       </w:r>
       <w:r>
-        <w:t>试图将几何结构引入到一个缺乏任何先前结构的范式中，以及</w:t>
-      </w:r>
-      <w:proofErr w:type="gramStart"/>
-      <w:r>
-        <w:t>多对象</w:t>
-      </w:r>
-      <w:proofErr w:type="gramEnd"/>
-      <w:r>
-        <w:t>搜索技术。</w:t>
+        <w:t>试图将几何结构引入到一个缺乏任何先前结构的范式中，以及多对象搜索技术。</w:t>
       </w:r>
     </w:p>
     <w:p>
@@ -9239,13 +9194,8 @@
         <w:t>年</w:t>
       </w:r>
       <w:r>
-        <w:t>澳大利亚</w:t>
-      </w:r>
-      <w:proofErr w:type="gramStart"/>
-      <w:r>
-        <w:t>国立大</w:t>
-      </w:r>
-      <w:proofErr w:type="gramEnd"/>
+        <w:t>澳大利亚国立大</w:t>
+      </w:r>
       <w:r>
         <w:t>的</w:t>
       </w:r>
@@ -9837,13 +9787,8 @@
         <w:t>年</w:t>
       </w:r>
       <w:r>
-        <w:t>中南大学信息工程学院的</w:t>
-      </w:r>
-      <w:proofErr w:type="gramStart"/>
-      <w:r>
-        <w:t>智控所</w:t>
-      </w:r>
-      <w:proofErr w:type="gramEnd"/>
+        <w:t>中南大学信息工程学院的智控所</w:t>
+      </w:r>
       <w:r>
         <w:t>的许永华等人</w:t>
       </w:r>
@@ -9948,15 +9893,7 @@
         <w:t>年浙江大学</w:t>
       </w:r>
       <w:r>
-        <w:t>信电</w:t>
-      </w:r>
-      <w:proofErr w:type="gramStart"/>
-      <w:r>
-        <w:t>系信息</w:t>
-      </w:r>
-      <w:proofErr w:type="gramEnd"/>
-      <w:r>
-        <w:t>与通信工程研究所</w:t>
+        <w:t>信电系信息与通信工程研究所</w:t>
       </w:r>
       <w:r>
         <w:t>的</w:t>
@@ -9968,18 +9905,10 @@
         <w:t>，</w:t>
       </w:r>
       <w:r>
-        <w:t>刘</w:t>
-      </w:r>
-      <w:proofErr w:type="gramStart"/>
-      <w:r>
-        <w:t>济林</w:t>
-      </w:r>
-      <w:r>
-        <w:t>设计</w:t>
-      </w:r>
-      <w:proofErr w:type="gramEnd"/>
-      <w:r>
-        <w:t>了一款基于完整</w:t>
+        <w:t>刘济林</w:t>
+      </w:r>
+      <w:r>
+        <w:t>设计了一款基于完整</w:t>
       </w:r>
       <w:r>
         <w:t>线段</w:t>
@@ -10311,15 +10240,7 @@
         <w:t>2019</w:t>
       </w:r>
       <w:r>
-        <w:t>年，中国矿业大学的机器人研究</w:t>
-      </w:r>
-      <w:proofErr w:type="gramStart"/>
-      <w:r>
-        <w:t>团队陈</w:t>
-      </w:r>
-      <w:proofErr w:type="gramEnd"/>
-      <w:r>
-        <w:t>畅、朱华、王磊和刘宇在室内未知环境下移动机器人的视觉惯性同时定位与地图构建（</w:t>
+        <w:t>年，中国矿业大学的机器人研究团队陈畅、朱华、王磊和刘宇在室内未知环境下移动机器人的视觉惯性同时定位与地图构建（</w:t>
       </w:r>
       <w:r>
         <w:t>SLAM</w:t>
@@ -10863,15 +10784,7 @@
         <w:t>的选择</w:t>
       </w:r>
       <w:r>
-        <w:t>，传感器型号的</w:t>
-      </w:r>
-      <w:proofErr w:type="gramStart"/>
-      <w:r>
-        <w:t>的</w:t>
-      </w:r>
-      <w:proofErr w:type="gramEnd"/>
-      <w:r>
-        <w:t>选择，和通信方式的选择</w:t>
+        <w:t>，传感器型号的的选择，和通信方式的选择</w:t>
       </w:r>
       <w:r>
         <w:t>。</w:t>
@@ -10916,15 +10829,7 @@
         <w:t>总线通信模块电路设计</w:t>
       </w:r>
       <w:r>
-        <w:t>，</w:t>
-      </w:r>
-      <w:proofErr w:type="gramStart"/>
-      <w:r>
-        <w:t>与蓝牙串口</w:t>
-      </w:r>
-      <w:proofErr w:type="gramEnd"/>
-      <w:r>
-        <w:t>模块通信电路</w:t>
+        <w:t>，与蓝牙串口模块通信电路</w:t>
       </w:r>
       <w:r>
         <w:t>设计</w:t>
@@ -11338,49 +11243,50 @@
         <w:t>的</w:t>
       </w:r>
       <w:r>
+        <w:t>机器人系设计</w:t>
+      </w:r>
+      <w:r>
+        <w:t>主要为</w:t>
+      </w:r>
+      <w:r>
+        <w:t>硬件电路系统</w:t>
+      </w:r>
+      <w:r>
+        <w:t>设计</w:t>
+      </w:r>
+      <w:r>
+        <w:t>和感知系统</w:t>
+      </w:r>
+      <w:r>
+        <w:t>设计</w:t>
+      </w:r>
+      <w:r>
+        <w:t>，驱动系统</w:t>
+      </w:r>
+      <w:r>
+        <w:t>设计</w:t>
+      </w:r>
+      <w:r>
+        <w:t>以及软件系统</w:t>
+      </w:r>
+      <w:r>
+        <w:t>设计</w:t>
+      </w:r>
+      <w:r>
+        <w:t>，</w:t>
+      </w:r>
+      <w:r>
+        <w:t>本设计</w:t>
+      </w:r>
+      <w:r>
+        <w:t>为了</w:t>
+      </w:r>
+      <w:r>
+        <w:t>提高</w:t>
+      </w:r>
+      <w:r>
         <w:t>机器人</w:t>
       </w:r>
-      <w:proofErr w:type="gramStart"/>
-      <w:r>
-        <w:t>系设计</w:t>
-      </w:r>
-      <w:proofErr w:type="gramEnd"/>
-      <w:r>
-        <w:t>主要为</w:t>
-      </w:r>
-      <w:r>
-        <w:t>硬件电路系统</w:t>
-      </w:r>
-      <w:r>
-        <w:t>设计</w:t>
-      </w:r>
-      <w:r>
-        <w:t>和感知系统</w:t>
-      </w:r>
-      <w:r>
-        <w:t>设计</w:t>
-      </w:r>
-      <w:r>
-        <w:t>，驱动系统</w:t>
-      </w:r>
-      <w:r>
-        <w:t>设计</w:t>
-      </w:r>
-      <w:r>
-        <w:t>以及软件系统</w:t>
-      </w:r>
-      <w:r>
-        <w:t>设计</w:t>
-      </w:r>
-      <w:r>
-        <w:t>，为了</w:t>
-      </w:r>
-      <w:r>
-        <w:t>提高</w:t>
-      </w:r>
-      <w:r>
-        <w:t>机器人</w:t>
-      </w:r>
       <w:r>
         <w:t>整个</w:t>
       </w:r>
@@ -11394,7 +11300,7 @@
         <w:t>，</w:t>
       </w:r>
       <w:r>
-        <w:t>故将</w:t>
+        <w:t>将</w:t>
       </w:r>
       <w:r>
         <w:t>驱动系统</w:t>
@@ -11403,10 +11309,19 @@
         <w:t>与</w:t>
       </w:r>
       <w:r>
-        <w:t>感知系统集合成一个</w:t>
+        <w:t>感知系统集合成</w:t>
+      </w:r>
+      <w:r>
+        <w:t>了</w:t>
+      </w:r>
+      <w:r>
+        <w:t>一个</w:t>
       </w:r>
       <w:r>
         <w:t>整体</w:t>
+      </w:r>
+      <w:r>
+        <w:t>，</w:t>
       </w:r>
       <w:r>
         <w:t>为</w:t>
@@ -11642,6 +11557,9 @@
         <w:jc w:val="center"/>
       </w:pPr>
       <w:r>
+        <w:rPr>
+          <w:noProof/>
+        </w:rPr>
         <w:drawing>
           <wp:inline distT="0" distB="0" distL="0" distR="0" wp14:anchorId="39F4BDCA" wp14:editId="655FDB05">
             <wp:extent cx="3624102" cy="1423686"/>
@@ -11889,13 +11807,8 @@
         <w:t>例：环境中的温湿度数据</w:t>
       </w:r>
       <w:r>
-        <w:t>），与机器人自身姿态角</w:t>
-      </w:r>
-      <w:proofErr w:type="gramStart"/>
-      <w:r>
-        <w:t>度数据</w:t>
-      </w:r>
-      <w:proofErr w:type="gramEnd"/>
+        <w:t>），与机器人自身姿态角度数据</w:t>
+      </w:r>
       <w:r>
         <w:t>感知</w:t>
       </w:r>
@@ -12083,15 +11996,7 @@
         <w:t>RGB-LCD</w:t>
       </w:r>
       <w:r>
-        <w:t>显示屏上，因</w:t>
-      </w:r>
-      <w:proofErr w:type="gramStart"/>
-      <w:r>
-        <w:t>为主控是多</w:t>
-      </w:r>
-      <w:proofErr w:type="gramEnd"/>
-      <w:r>
-        <w:t>线程运行同时</w:t>
+        <w:t>显示屏上，因为主控是多线程运行同时</w:t>
       </w:r>
       <w:r>
         <w:t>Linux CAN</w:t>
@@ -12161,7 +12066,7 @@
           <v:shape id="_x0000_i1025" type="#_x0000_t75" style="width:487.35pt;height:314.5pt" o:ole="">
             <v:imagedata r:id="rId25" o:title=""/>
           </v:shape>
-          <o:OLEObject Type="Embed" ProgID="Visio.Drawing.15" ShapeID="_x0000_i1025" DrawAspect="Content" ObjectID="_1778525953" r:id="rId26"/>
+          <o:OLEObject Type="Embed" ProgID="Visio.Drawing.15" ShapeID="_x0000_i1025" DrawAspect="Content" ObjectID="_1778526377" r:id="rId26"/>
         </w:object>
       </w:r>
     </w:p>
@@ -12907,15 +12812,7 @@
         <w:t>）</w:t>
       </w:r>
       <w:r>
-        <w:t>机器人主</w:t>
-      </w:r>
-      <w:proofErr w:type="gramStart"/>
-      <w:r>
-        <w:t>控软件</w:t>
-      </w:r>
-      <w:proofErr w:type="gramEnd"/>
-      <w:r>
-        <w:t>操作系统选择</w:t>
+        <w:t>机器人主控软件操作系统选择</w:t>
       </w:r>
     </w:p>
     <w:p>
@@ -12984,89 +12881,73 @@
         <w:t>Linux</w:t>
       </w:r>
       <w:r>
+        <w:t>系统来作为机器人</w:t>
+      </w:r>
+      <w:r>
+        <w:t>主控系统</w:t>
+      </w:r>
+      <w:r>
+        <w:t>因为</w:t>
+      </w:r>
+      <w:r>
+        <w:t>嵌入式</w:t>
+      </w:r>
+      <w:r>
+        <w:t>Linux</w:t>
+      </w:r>
+      <w:r>
+        <w:t>系统搭载的</w:t>
+      </w:r>
+      <w:r>
+        <w:t>都是高性能多核处理器</w:t>
+      </w:r>
+      <w:r>
+        <w:t>，且</w:t>
+      </w:r>
+      <w:r>
+        <w:t>RAM</w:t>
+      </w:r>
+      <w:r>
+        <w:t>空间</w:t>
+      </w:r>
+      <w:r>
+        <w:t>也足够</w:t>
+      </w:r>
+      <w:r>
+        <w:t>大，</w:t>
+      </w:r>
+      <w:r>
+        <w:t>能够满足图像数据存储的需求</w:t>
+      </w:r>
+      <w:r>
+        <w:t>，</w:t>
+      </w:r>
+      <w:r>
+        <w:t>并且</w:t>
+      </w:r>
+      <w:r>
+        <w:t>嵌入式</w:t>
+      </w:r>
+      <w:r>
+        <w:t>Linux</w:t>
+      </w:r>
+      <w:r>
+        <w:t>其实是经过裁剪优化后的</w:t>
+      </w:r>
+      <w:r>
+        <w:t>Linux</w:t>
+      </w:r>
+      <w:r>
+        <w:t>，</w:t>
+      </w:r>
+      <w:r>
+        <w:t>Linux</w:t>
+      </w:r>
+      <w:r>
         <w:t>系统</w:t>
       </w:r>
-      <w:proofErr w:type="gramStart"/>
-      <w:r>
-        <w:t>来作</w:t>
-      </w:r>
-      <w:proofErr w:type="gramEnd"/>
-      <w:r>
-        <w:t>为机器人</w:t>
-      </w:r>
-      <w:r>
-        <w:t>主控系统</w:t>
-      </w:r>
-      <w:r>
-        <w:t>因为</w:t>
-      </w:r>
-      <w:r>
-        <w:t>嵌入式</w:t>
-      </w:r>
-      <w:r>
-        <w:t>Linux</w:t>
-      </w:r>
-      <w:r>
-        <w:t>系统搭载的</w:t>
-      </w:r>
-      <w:r>
-        <w:t>都是高性能多核处理器</w:t>
-      </w:r>
-      <w:r>
-        <w:t>，且</w:t>
-      </w:r>
-      <w:r>
-        <w:t>RAM</w:t>
-      </w:r>
-      <w:r>
-        <w:t>空间</w:t>
-      </w:r>
-      <w:r>
-        <w:t>也足够</w:t>
-      </w:r>
-      <w:r>
-        <w:t>大，</w:t>
-      </w:r>
-      <w:r>
-        <w:t>能够满足图像数据存储的需求</w:t>
-      </w:r>
-      <w:r>
-        <w:t>，</w:t>
-      </w:r>
-      <w:r>
-        <w:t>并且</w:t>
-      </w:r>
-      <w:r>
-        <w:t>嵌入式</w:t>
-      </w:r>
-      <w:r>
-        <w:t>Linux</w:t>
-      </w:r>
-      <w:r>
-        <w:t>其实是经过裁剪优化后的</w:t>
-      </w:r>
-      <w:r>
-        <w:t>Linux</w:t>
-      </w:r>
-      <w:r>
-        <w:t>，</w:t>
-      </w:r>
-      <w:r>
-        <w:t>Linux</w:t>
-      </w:r>
-      <w:r>
-        <w:t>系统</w:t>
-      </w:r>
-      <w:r>
-        <w:t>具有优秀且高效的</w:t>
-      </w:r>
-      <w:proofErr w:type="gramStart"/>
-      <w:r>
-        <w:t>多进程多</w:t>
-      </w:r>
-      <w:proofErr w:type="gramEnd"/>
-      <w:r>
-        <w:t>线程处理</w:t>
+      <w:r>
+        <w:t>具有优秀且高效的多进程多线程处理</w:t>
       </w:r>
       <w:r>
         <w:t>能力</w:t>
@@ -13120,15 +13001,7 @@
         <w:t>机器人主控</w:t>
       </w:r>
       <w:r>
-        <w:t>与传感器采集及驱动系统之间的主要任务就是传输温湿</w:t>
-      </w:r>
-      <w:proofErr w:type="gramStart"/>
-      <w:r>
-        <w:t>度数据</w:t>
-      </w:r>
-      <w:proofErr w:type="gramEnd"/>
-      <w:r>
-        <w:t>与机器人</w:t>
+        <w:t>与传感器采集及驱动系统之间的主要任务就是传输温湿度数据与机器人</w:t>
       </w:r>
       <w:r>
         <w:t>姿</w:t>
@@ -13324,85 +13197,75 @@
         <w:t>模块</w:t>
       </w:r>
       <w:r>
+        <w:t>，蓝牙通信</w:t>
+      </w:r>
+      <w:r>
+        <w:t>，与</w:t>
+      </w:r>
+      <w:r>
+        <w:t>WIFI</w:t>
+      </w:r>
+      <w:r>
+        <w:t>通信等等</w:t>
+      </w:r>
+      <w:r>
         <w:t>，</w:t>
       </w:r>
-      <w:proofErr w:type="gramStart"/>
-      <w:r>
-        <w:t>蓝牙通信</w:t>
-      </w:r>
-      <w:proofErr w:type="gramEnd"/>
-      <w:r>
-        <w:t>，与</w:t>
+      <w:r>
+        <w:t>2.4GHZ</w:t>
+      </w:r>
+      <w:r>
+        <w:t>模块通信距离长</w:t>
+      </w:r>
+      <w:r>
+        <w:t>，速度快</w:t>
+      </w:r>
+      <w:r>
+        <w:t>，但是缺点是技术难度大</w:t>
+      </w:r>
+      <w:r>
+        <w:t>，</w:t>
+      </w:r>
+      <w:r>
+        <w:t>功耗高</w:t>
+      </w:r>
+      <w:r>
+        <w:t>，</w:t>
+      </w:r>
+      <w:r>
+        <w:t>蓝牙通信则是低功耗</w:t>
+      </w:r>
+      <w:r>
+        <w:t>，速度</w:t>
+      </w:r>
+      <w:r>
+        <w:t>快</w:t>
+      </w:r>
+      <w:r>
+        <w:t>，且技术难度低</w:t>
+      </w:r>
+      <w:r>
+        <w:t>，</w:t>
       </w:r>
       <w:r>
         <w:t>WIFI</w:t>
       </w:r>
       <w:r>
-        <w:t>通信等等</w:t>
+        <w:t>通信</w:t>
+      </w:r>
+      <w:r>
+        <w:t>使用技术难度大，且局限性</w:t>
+      </w:r>
+      <w:r>
+        <w:t>强</w:t>
+      </w:r>
+      <w:r>
+        <w:t>，需要本地局域网空间</w:t>
       </w:r>
       <w:r>
         <w:t>，</w:t>
       </w:r>
       <w:r>
-        <w:t>2.4GHZ</w:t>
-      </w:r>
-      <w:r>
-        <w:t>模块通信距离长</w:t>
-      </w:r>
-      <w:r>
-        <w:t>，速度快</w:t>
-      </w:r>
-      <w:r>
-        <w:t>，但是缺点是技术难度大</w:t>
-      </w:r>
-      <w:r>
-        <w:t>，</w:t>
-      </w:r>
-      <w:r>
-        <w:t>功耗高</w:t>
-      </w:r>
-      <w:r>
-        <w:t>，</w:t>
-      </w:r>
-      <w:proofErr w:type="gramStart"/>
-      <w:r>
-        <w:t>蓝牙通信</w:t>
-      </w:r>
-      <w:proofErr w:type="gramEnd"/>
-      <w:r>
-        <w:t>则是低功耗</w:t>
-      </w:r>
-      <w:r>
-        <w:t>，速度</w:t>
-      </w:r>
-      <w:r>
-        <w:t>快</w:t>
-      </w:r>
-      <w:r>
-        <w:t>，且技术难度低</w:t>
-      </w:r>
-      <w:r>
-        <w:t>，</w:t>
-      </w:r>
-      <w:r>
-        <w:t>WIFI</w:t>
-      </w:r>
-      <w:r>
-        <w:t>通信</w:t>
-      </w:r>
-      <w:r>
-        <w:t>使用技术难度大，且局限性</w:t>
-      </w:r>
-      <w:r>
-        <w:t>强</w:t>
-      </w:r>
-      <w:r>
-        <w:t>，需要本地局域网空间</w:t>
-      </w:r>
-      <w:r>
-        <w:t>，</w:t>
-      </w:r>
-      <w:r>
         <w:t>所以</w:t>
       </w:r>
       <w:r>
@@ -13421,18 +13284,10 @@
         <w:t>成本</w:t>
       </w:r>
       <w:r>
-        <w:t>，最终</w:t>
-      </w:r>
-      <w:proofErr w:type="gramStart"/>
-      <w:r>
-        <w:t>选择</w:t>
-      </w:r>
-      <w:r>
-        <w:t>蓝牙通信</w:t>
-      </w:r>
-      <w:proofErr w:type="gramEnd"/>
-      <w:r>
-        <w:t>方式</w:t>
+        <w:t>，最终选择</w:t>
+      </w:r>
+      <w:r>
+        <w:t>蓝牙通信方式</w:t>
       </w:r>
       <w:r>
         <w:t>。</w:t>
@@ -13462,16 +13317,11 @@
         <w:t>）</w:t>
       </w:r>
       <w:r>
-        <w:t>机器人主</w:t>
-      </w:r>
-      <w:proofErr w:type="gramStart"/>
-      <w:r>
-        <w:t>控</w:t>
+        <w:t>机器人主控</w:t>
       </w:r>
       <w:r>
         <w:t>环境</w:t>
       </w:r>
-      <w:proofErr w:type="gramEnd"/>
       <w:r>
         <w:t>图像数据采集</w:t>
       </w:r>
@@ -13776,15 +13626,7 @@
         <w:t>Linux</w:t>
       </w:r>
       <w:r>
-        <w:t>系统是个</w:t>
-      </w:r>
-      <w:proofErr w:type="gramStart"/>
-      <w:r>
-        <w:t>多进程多</w:t>
-      </w:r>
-      <w:proofErr w:type="gramEnd"/>
-      <w:r>
-        <w:t>线程的操作系统，所以主控系统的开发，充分利用的</w:t>
+        <w:t>系统是个多进程多线程的操作系统，所以主控系统的开发，充分利用的</w:t>
       </w:r>
       <w:r>
         <w:t>Linux</w:t>
@@ -13808,15 +13650,7 @@
         <w:t>CAN</w:t>
       </w:r>
       <w:r>
-        <w:t>总线数据处理任务线程，与图像传感器驱动任务线程，</w:t>
-      </w:r>
-      <w:proofErr w:type="gramStart"/>
-      <w:r>
-        <w:t>以及蓝牙串口</w:t>
-      </w:r>
-      <w:proofErr w:type="gramEnd"/>
-      <w:r>
-        <w:t>模块数据处理任务线程，这三个线程是并行运行的，同时处理数据，例如同时进行</w:t>
+        <w:t>总线数据处理任务线程，与图像传感器驱动任务线程，以及蓝牙串口模块数据处理任务线程，这三个线程是并行运行的，同时处理数据，例如同时进行</w:t>
       </w:r>
       <w:proofErr w:type="spellStart"/>
       <w:r>
@@ -13824,15 +13658,7 @@
       </w:r>
       <w:proofErr w:type="spellEnd"/>
       <w:r>
-        <w:t>总线数据收发，图像传感器驱动数据采集与显示，</w:t>
-      </w:r>
-      <w:proofErr w:type="gramStart"/>
-      <w:r>
-        <w:t>及其蓝牙串口</w:t>
-      </w:r>
-      <w:proofErr w:type="gramEnd"/>
-      <w:r>
-        <w:t>模块数据的收发。</w:t>
+        <w:t>总线数据收发，图像传感器驱动数据采集与显示，及其蓝牙串口模块数据的收发。</w:t>
       </w:r>
     </w:p>
     <w:p>
@@ -13857,7 +13683,7 @@
           <v:shape id="_x0000_i1026" type="#_x0000_t75" style="width:401.95pt;height:281.1pt" o:ole="">
             <v:imagedata r:id="rId32" o:title=""/>
           </v:shape>
-          <o:OLEObject Type="Embed" ProgID="Visio.Drawing.15" ShapeID="_x0000_i1026" DrawAspect="Content" ObjectID="_1778525954" r:id="rId33"/>
+          <o:OLEObject Type="Embed" ProgID="Visio.Drawing.15" ShapeID="_x0000_i1026" DrawAspect="Content" ObjectID="_1778526378" r:id="rId33"/>
         </w:object>
       </w:r>
     </w:p>
@@ -14043,18 +13869,10 @@
         <w:t>算法处理</w:t>
       </w:r>
       <w:r>
-        <w:t>后生</w:t>
-      </w:r>
-      <w:proofErr w:type="gramStart"/>
-      <w:r>
-        <w:t>成</w:t>
-      </w:r>
-      <w:r>
-        <w:t>运动</w:t>
-      </w:r>
-      <w:proofErr w:type="gramEnd"/>
-      <w:r>
-        <w:t>控制</w:t>
+        <w:t>后生成</w:t>
+      </w:r>
+      <w:r>
+        <w:t>运动控制</w:t>
       </w:r>
       <w:r>
         <w:t>命令</w:t>
@@ -14072,15 +13890,7 @@
         <w:t>接收机器人主控</w:t>
       </w:r>
       <w:r>
-        <w:t>传输过来温湿</w:t>
-      </w:r>
-      <w:proofErr w:type="gramStart"/>
-      <w:r>
-        <w:t>度数据</w:t>
-      </w:r>
-      <w:proofErr w:type="gramEnd"/>
-      <w:r>
-        <w:t>和机器人</w:t>
+        <w:t>传输过来温湿度数据和机器人</w:t>
       </w:r>
       <w:r>
         <w:t>的姿态角度数据</w:t>
@@ -14323,35 +14133,14 @@
         <w:t>低功耗</w:t>
       </w:r>
       <w:r>
-        <w:t>且成本低</w:t>
-      </w:r>
-      <w:proofErr w:type="gramStart"/>
-      <w:r>
-        <w:t>的</w:t>
-      </w:r>
-      <w:r>
-        <w:t>蓝牙串口</w:t>
-      </w:r>
-      <w:proofErr w:type="gramEnd"/>
-      <w:r>
-        <w:t>模块</w:t>
-      </w:r>
-      <w:r>
-        <w:t>，主控</w:t>
-      </w:r>
-      <w:proofErr w:type="gramStart"/>
-      <w:r>
-        <w:t>作为蓝牙从</w:t>
-      </w:r>
-      <w:proofErr w:type="gramEnd"/>
-      <w:r>
-        <w:t>机，无线控制系统</w:t>
-      </w:r>
-      <w:proofErr w:type="gramStart"/>
-      <w:r>
-        <w:t>作为蓝牙主机</w:t>
-      </w:r>
-      <w:proofErr w:type="gramEnd"/>
+        <w:t>且成本低的</w:t>
+      </w:r>
+      <w:r>
+        <w:t>蓝牙串口模块</w:t>
+      </w:r>
+      <w:r>
+        <w:t>，主控作为蓝牙从机，无线控制系统作为蓝牙主机</w:t>
+      </w:r>
     </w:p>
     <w:p>
       <w:pPr>
@@ -14386,13 +14175,8 @@
         <w:t>根据任务需求</w:t>
       </w:r>
       <w:r>
-        <w:t>，显示温湿</w:t>
-      </w:r>
-      <w:proofErr w:type="gramStart"/>
-      <w:r>
-        <w:t>度数据</w:t>
-      </w:r>
-      <w:proofErr w:type="gramEnd"/>
+        <w:t>，显示温湿度数据</w:t>
+      </w:r>
       <w:r>
         <w:t>与机器人姿态角度数据</w:t>
       </w:r>
@@ -14409,15 +14193,7 @@
         <w:t>由于是多个不同类型数据的显示</w:t>
       </w:r>
       <w:r>
-        <w:t>，</w:t>
-      </w:r>
-      <w:proofErr w:type="gramStart"/>
-      <w:r>
-        <w:t>且数据</w:t>
-      </w:r>
-      <w:proofErr w:type="gramEnd"/>
-      <w:r>
-        <w:t>显示量较小</w:t>
+        <w:t>，且数据显示量较小</w:t>
       </w:r>
       <w:r>
         <w:t>，</w:t>
@@ -14865,29 +14641,13 @@
         </w:rPr>
       </w:pPr>
       <w:r>
-        <w:t>之后就要进行摇杆信息数据的采集与处理，处理成机器人运动控制命令</w:t>
-      </w:r>
-      <w:proofErr w:type="gramStart"/>
-      <w:r>
-        <w:t>通过蓝牙串口</w:t>
-      </w:r>
-      <w:proofErr w:type="gramEnd"/>
-      <w:r>
-        <w:t>模块发送到机器人主控系统，同时也在</w:t>
+        <w:t>之后就要进行摇杆信息数据的采集与处理，处理成机器人运动控制命令通过蓝牙串口模块发送到机器人主控系统，同时也在</w:t>
       </w:r>
       <w:r>
         <w:t>TFT-LCD</w:t>
       </w:r>
       <w:r>
-        <w:t>显示屏上显示发送出去的机器人运动控制命令，之后</w:t>
-      </w:r>
-      <w:proofErr w:type="gramStart"/>
-      <w:r>
-        <w:t>读取蓝牙串口</w:t>
-      </w:r>
-      <w:proofErr w:type="gramEnd"/>
-      <w:r>
-        <w:t>模块接收机器人主控发来的传感器数据并在</w:t>
+        <w:t>显示屏上显示发送出去的机器人运动控制命令，之后读取蓝牙串口模块接收机器人主控发来的传感器数据并在</w:t>
       </w:r>
       <w:r>
         <w:t>TFT-LCD</w:t>
@@ -15048,21 +14808,7 @@
         <w:rPr>
           <w:rFonts w:hint="default"/>
         </w:rPr>
-        <w:t>此系统主要任务是进行传感器数据采集及电机驱动，与机器人主</w:t>
-      </w:r>
-      <w:proofErr w:type="gramStart"/>
-      <w:r>
-        <w:rPr>
-          <w:rFonts w:hint="default"/>
-        </w:rPr>
-        <w:t>控进行</w:t>
-      </w:r>
-      <w:proofErr w:type="gramEnd"/>
-      <w:r>
-        <w:rPr>
-          <w:rFonts w:hint="default"/>
-        </w:rPr>
-        <w:t>数据传输，由于需要处理的数据量较小，所以</w:t>
+        <w:t>此系统主要任务是进行传感器数据采集及电机驱动，与机器人主控进行数据传输，由于需要处理的数据量较小，所以</w:t>
       </w:r>
       <w:r>
         <w:t>采用</w:t>
@@ -15199,21 +14945,7 @@
         <w:rPr>
           <w:rFonts w:hint="default"/>
         </w:rPr>
-        <w:t>温湿度采集选用</w:t>
-      </w:r>
-      <w:proofErr w:type="gramStart"/>
-      <w:r>
-        <w:rPr>
-          <w:rFonts w:hint="default"/>
-        </w:rPr>
-        <w:t>用</w:t>
-      </w:r>
-      <w:proofErr w:type="gramEnd"/>
-      <w:r>
-        <w:rPr>
-          <w:rFonts w:hint="default"/>
-        </w:rPr>
-        <w:t>国产奥松电子公司旗下的</w:t>
+        <w:t>温湿度采集选用用国产奥松电子公司旗下的</w:t>
       </w:r>
       <w:r>
         <w:rPr>
@@ -15445,7 +15177,6 @@
         </w:rPr>
         <w:t>，</w:t>
       </w:r>
-      <w:proofErr w:type="gramStart"/>
       <w:r>
         <w:rPr>
           <w:rFonts w:hint="default"/>
@@ -15456,14 +15187,7 @@
         <w:rPr>
           <w:rFonts w:hint="default"/>
         </w:rPr>
-        <w:t>优秀</w:t>
-      </w:r>
-      <w:proofErr w:type="gramEnd"/>
-      <w:r>
-        <w:rPr>
-          <w:rFonts w:hint="default"/>
-        </w:rPr>
-        <w:t>的</w:t>
+        <w:t>优秀的</w:t>
       </w:r>
       <w:r>
         <w:rPr>
@@ -15635,13 +15359,8 @@
         <w:t>常用的</w:t>
       </w:r>
       <w:r>
-        <w:t>电机一般</w:t>
-      </w:r>
-      <w:proofErr w:type="gramStart"/>
-      <w:r>
-        <w:t>为分为</w:t>
-      </w:r>
-      <w:proofErr w:type="gramEnd"/>
+        <w:t>电机一般为分为</w:t>
+      </w:r>
       <w:r>
         <w:t>两种</w:t>
       </w:r>
@@ -15705,16 +15424,11 @@
       <w:r>
         <w:t>永磁</w:t>
       </w:r>
-      <w:proofErr w:type="gramStart"/>
       <w:r>
         <w:t>直流</w:t>
       </w:r>
       <w:r>
-        <w:t>有</w:t>
-      </w:r>
-      <w:proofErr w:type="gramEnd"/>
-      <w:r>
-        <w:t>刷</w:t>
+        <w:t>有刷</w:t>
       </w:r>
       <w:r>
         <w:t>电</w:t>
@@ -15744,18 +15458,10 @@
         <w:t>本设计采用</w:t>
       </w:r>
       <w:r>
-        <w:t>永磁</w:t>
-      </w:r>
-      <w:proofErr w:type="gramStart"/>
-      <w:r>
-        <w:t>直流</w:t>
-      </w:r>
-      <w:r>
-        <w:t>有</w:t>
-      </w:r>
-      <w:proofErr w:type="gramEnd"/>
-      <w:r>
-        <w:t>刷</w:t>
+        <w:t>永磁直流</w:t>
+      </w:r>
+      <w:r>
+        <w:t>有刷</w:t>
       </w:r>
       <w:r>
         <w:t>电机</w:t>
@@ -16202,16 +15908,11 @@
       <w:r>
         <w:t>永磁</w:t>
       </w:r>
-      <w:proofErr w:type="gramStart"/>
       <w:r>
         <w:t>直流</w:t>
       </w:r>
       <w:r>
-        <w:t>有</w:t>
-      </w:r>
-      <w:proofErr w:type="gramEnd"/>
-      <w:r>
-        <w:t>刷电机</w:t>
+        <w:t>有刷电机</w:t>
       </w:r>
       <w:r>
         <w:t>，</w:t>
@@ -16222,13 +15923,8 @@
       <w:r>
         <w:t>的</w:t>
       </w:r>
-      <w:proofErr w:type="gramStart"/>
-      <w:r>
-        <w:t>直流有</w:t>
-      </w:r>
-      <w:proofErr w:type="gramEnd"/>
-      <w:r>
-        <w:t>刷</w:t>
+      <w:r>
+        <w:t>直流有刷</w:t>
       </w:r>
       <w:r>
         <w:t>电机</w:t>
@@ -16288,15 +15984,7 @@
         <w:t>用的</w:t>
       </w:r>
       <w:r>
-        <w:t>减速</w:t>
-      </w:r>
-      <w:proofErr w:type="gramStart"/>
-      <w:r>
-        <w:t>直流有</w:t>
-      </w:r>
-      <w:proofErr w:type="gramEnd"/>
-      <w:r>
-        <w:t>刷</w:t>
+        <w:t>减速直流有刷</w:t>
       </w:r>
       <w:r>
         <w:t>电机</w:t>
@@ -16329,18 +16017,10 @@
         <w:t xml:space="preserve">2.1 </w:t>
       </w:r>
       <w:r>
-        <w:t>永磁</w:t>
-      </w:r>
-      <w:proofErr w:type="gramStart"/>
-      <w:r>
-        <w:t>直流</w:t>
-      </w:r>
-      <w:r>
-        <w:t>有</w:t>
-      </w:r>
-      <w:proofErr w:type="gramEnd"/>
-      <w:r>
-        <w:t>刷</w:t>
+        <w:t>永磁直流</w:t>
+      </w:r>
+      <w:r>
+        <w:t>有刷</w:t>
       </w:r>
       <w:r>
         <w:t>减速</w:t>
@@ -16824,13 +16504,8 @@
               <w:t>6mmD</w:t>
             </w:r>
             <w:r>
-              <w:t>型</w:t>
-            </w:r>
-            <w:proofErr w:type="gramStart"/>
-            <w:r>
-              <w:t>偏心轴</w:t>
-            </w:r>
-            <w:proofErr w:type="gramEnd"/>
+              <w:t>型偏心轴</w:t>
+            </w:r>
           </w:p>
         </w:tc>
       </w:tr>
@@ -16844,15 +16519,7 @@
         </w:rPr>
       </w:pPr>
       <w:r>
-        <w:t>虽然选用了能够输出大扭矩的减速</w:t>
-      </w:r>
-      <w:proofErr w:type="gramStart"/>
-      <w:r>
-        <w:t>直流有</w:t>
-      </w:r>
-      <w:proofErr w:type="gramEnd"/>
-      <w:r>
-        <w:t>刷电机</w:t>
+        <w:t>虽然选用了能够输出大扭矩的减速直流有刷电机</w:t>
       </w:r>
       <w:r>
         <w:t>，</w:t>
@@ -16861,127 +16528,106 @@
         <w:t>但</w:t>
       </w:r>
       <w:r>
+        <w:t>电机扭矩值各有不同</w:t>
+      </w:r>
+      <w:r>
+        <w:t>，</w:t>
+      </w:r>
+      <w:r>
+        <w:t>移动机器人负载也</w:t>
+      </w:r>
+      <w:r>
+        <w:t>可能</w:t>
+      </w:r>
+      <w:r>
+        <w:t>会发生变化</w:t>
+      </w:r>
+      <w:r>
+        <w:t>，</w:t>
+      </w:r>
+      <w:r>
+        <w:t>如果选择了一个小扭矩的驱动电机</w:t>
+      </w:r>
+      <w:r>
+        <w:t>，将可能会发生</w:t>
+      </w:r>
+      <w:r>
+        <w:t>移动机器人因为电机扭矩</w:t>
+      </w:r>
+      <w:r>
+        <w:t>值</w:t>
+      </w:r>
+      <w:r>
+        <w:t>过小</w:t>
+      </w:r>
+      <w:r>
+        <w:t>而</w:t>
+      </w:r>
+      <w:r>
+        <w:t>移动不了</w:t>
+      </w:r>
+      <w:r>
+        <w:t>，导致</w:t>
+      </w:r>
+      <w:r>
+        <w:t>电机堵转烧毁</w:t>
+      </w:r>
+      <w:r>
         <w:t>电机</w:t>
       </w:r>
-      <w:proofErr w:type="gramStart"/>
-      <w:r>
-        <w:t>扭矩值</w:t>
-      </w:r>
-      <w:proofErr w:type="gramEnd"/>
-      <w:r>
-        <w:t>各有不同</w:t>
+      <w:r>
+        <w:t>驱动系统</w:t>
+      </w:r>
+      <w:r>
+        <w:t>与</w:t>
+      </w:r>
+      <w:r>
+        <w:t>电机本身</w:t>
+      </w:r>
+      <w:r>
+        <w:t>的情况</w:t>
+      </w:r>
+      <w:r>
+        <w:t>。</w:t>
+      </w:r>
+    </w:p>
+    <w:p>
+      <w:pPr>
+        <w:pStyle w:val="10"/>
+        <w:ind w:firstLine="480"/>
+        <w:rPr>
+          <w:rFonts w:hint="default"/>
+        </w:rPr>
+      </w:pPr>
+      <w:r>
+        <w:t>为了研究此问题</w:t>
       </w:r>
       <w:r>
         <w:t>，</w:t>
       </w:r>
       <w:r>
-        <w:t>移动机器人负载也</w:t>
-      </w:r>
-      <w:r>
-        <w:t>可能</w:t>
-      </w:r>
-      <w:r>
-        <w:t>会发生变化</w:t>
+        <w:t>将</w:t>
+      </w:r>
+      <w:r>
+        <w:t>对</w:t>
+      </w:r>
+      <w:r>
+        <w:t>机器人</w:t>
+      </w:r>
+      <w:r>
+        <w:t>力学建模，</w:t>
+      </w:r>
+      <w:r>
+        <w:t>进行受力分析</w:t>
       </w:r>
       <w:r>
         <w:t>，</w:t>
       </w:r>
       <w:r>
-        <w:t>如果选择了一个小扭矩的驱动电机</w:t>
-      </w:r>
-      <w:r>
-        <w:t>，将可能会发生</w:t>
-      </w:r>
-      <w:r>
-        <w:t>移动机器人因为电机</w:t>
-      </w:r>
-      <w:proofErr w:type="gramStart"/>
-      <w:r>
-        <w:t>扭矩</w:t>
-      </w:r>
-      <w:r>
-        <w:t>值</w:t>
-      </w:r>
-      <w:proofErr w:type="gramEnd"/>
-      <w:r>
-        <w:t>过小</w:t>
-      </w:r>
-      <w:r>
-        <w:t>而</w:t>
-      </w:r>
-      <w:r>
-        <w:t>移动不了</w:t>
-      </w:r>
-      <w:r>
-        <w:t>，导致</w:t>
-      </w:r>
-      <w:r>
-        <w:t>电机堵转烧毁</w:t>
-      </w:r>
-      <w:r>
-        <w:t>电机</w:t>
-      </w:r>
-      <w:r>
-        <w:t>驱动系统</w:t>
-      </w:r>
-      <w:r>
-        <w:t>与</w:t>
-      </w:r>
-      <w:r>
-        <w:t>电机本身</w:t>
-      </w:r>
-      <w:r>
-        <w:t>的情况</w:t>
-      </w:r>
-      <w:r>
-        <w:t>。</w:t>
-      </w:r>
-    </w:p>
-    <w:p>
-      <w:pPr>
-        <w:pStyle w:val="10"/>
-        <w:ind w:firstLine="480"/>
-        <w:rPr>
-          <w:rFonts w:hint="default"/>
-        </w:rPr>
-      </w:pPr>
-      <w:r>
-        <w:t>为了研究此问题</w:t>
-      </w:r>
-      <w:r>
-        <w:t>，</w:t>
-      </w:r>
-      <w:r>
-        <w:t>将</w:t>
-      </w:r>
-      <w:r>
-        <w:t>对</w:t>
-      </w:r>
-      <w:r>
-        <w:t>机器人</w:t>
-      </w:r>
-      <w:r>
-        <w:t>力学建模，</w:t>
-      </w:r>
-      <w:r>
-        <w:t>进行受力分析</w:t>
-      </w:r>
-      <w:r>
-        <w:t>，</w:t>
-      </w:r>
-      <w:r>
         <w:t>计算出</w:t>
       </w:r>
       <w:r>
-        <w:t>电机</w:t>
-      </w:r>
-      <w:proofErr w:type="gramStart"/>
-      <w:r>
-        <w:t>扭矩值</w:t>
-      </w:r>
-      <w:proofErr w:type="gramEnd"/>
-      <w:r>
-        <w:t>与</w:t>
+        <w:t>电机扭矩值与</w:t>
       </w:r>
       <w:r>
         <w:t>移动机器人自身重量的线性关系</w:t>
@@ -17237,7 +16883,6 @@
       <w:r>
         <w:t>F</w:t>
       </w:r>
-      <w:proofErr w:type="gramStart"/>
       <w:r>
         <w:rPr>
           <w:vertAlign w:val="subscript"/>
@@ -17247,7 +16892,6 @@
       <w:r>
         <w:t>必须</w:t>
       </w:r>
-      <w:proofErr w:type="gramEnd"/>
       <w:r>
         <w:t>远远</w:t>
       </w:r>
@@ -17279,15 +16923,7 @@
         <w:t>气</w:t>
       </w:r>
       <w:r>
-        <w:t>之</w:t>
-      </w:r>
-      <w:proofErr w:type="gramStart"/>
-      <w:r>
-        <w:t>和</w:t>
-      </w:r>
-      <w:proofErr w:type="gramEnd"/>
-      <w:r>
-        <w:t>。</w:t>
+        <w:t>之和。</w:t>
       </w:r>
       <w:r>
         <w:t>也就是如下式</w:t>
@@ -17632,15 +17268,7 @@
         <w:t>为</w:t>
       </w:r>
       <w:r>
-        <w:t>所选的永磁</w:t>
-      </w:r>
-      <w:proofErr w:type="gramStart"/>
-      <w:r>
-        <w:t>直流有</w:t>
-      </w:r>
-      <w:proofErr w:type="gramEnd"/>
-      <w:r>
-        <w:t>刷</w:t>
+        <w:t>所选的永磁直流有刷</w:t>
       </w:r>
       <w:r>
         <w:t>电机转动的所产生的扭矩</w:t>
@@ -17929,7 +17557,6 @@
       <w:r>
         <w:t>F</w:t>
       </w:r>
-      <w:proofErr w:type="gramStart"/>
       <w:r>
         <w:rPr>
           <w:vertAlign w:val="subscript"/>
@@ -17937,11 +17564,7 @@
         <w:t>牵</w:t>
       </w:r>
       <w:r>
-        <w:t>如下</w:t>
-      </w:r>
-      <w:proofErr w:type="gramEnd"/>
-      <w:r>
-        <w:t>式</w:t>
+        <w:t>如下式</w:t>
       </w:r>
       <w:r>
         <w:t>（</w:t>
@@ -18638,16 +18261,11 @@
         <w:t>正常移动</w:t>
       </w:r>
       <w:r>
-        <w:t>所需的</w:t>
-      </w:r>
-      <w:proofErr w:type="gramStart"/>
-      <w:r>
-        <w:t>扭矩</w:t>
+        <w:t>所需的扭矩</w:t>
       </w:r>
       <w:r>
         <w:t>值</w:t>
       </w:r>
-      <w:proofErr w:type="gramEnd"/>
       <w:r>
         <w:t>如</w:t>
       </w:r>
@@ -19558,11 +19176,9 @@
       <w:r>
         <w:t>电机</w:t>
       </w:r>
-      <w:proofErr w:type="gramStart"/>
       <w:r>
         <w:t>扭矩值</w:t>
       </w:r>
-      <w:proofErr w:type="gramEnd"/>
       <w:r>
         <w:t>的选择，由此得出机器人</w:t>
       </w:r>
@@ -19720,23 +19336,7 @@
       </w:r>
       <w:proofErr w:type="spellEnd"/>
       <w:r>
-        <w:t>启动之后，进行温湿</w:t>
-      </w:r>
-      <w:proofErr w:type="gramStart"/>
-      <w:r>
-        <w:t>度数据</w:t>
-      </w:r>
-      <w:proofErr w:type="gramEnd"/>
-      <w:r>
-        <w:t>读取，和姿态角</w:t>
-      </w:r>
-      <w:proofErr w:type="gramStart"/>
-      <w:r>
-        <w:t>度数据</w:t>
-      </w:r>
-      <w:proofErr w:type="gramEnd"/>
-      <w:r>
-        <w:t>读取，读取完之后并在</w:t>
+        <w:t>启动之后，进行温湿度数据读取，和姿态角度数据读取，读取完之后并在</w:t>
       </w:r>
       <w:r>
         <w:t>OLED</w:t>
@@ -20245,13 +19845,8 @@
         </w:rPr>
       </w:pPr>
       <w:r>
-        <w:t>机器人主</w:t>
-      </w:r>
-      <w:proofErr w:type="gramStart"/>
-      <w:r>
-        <w:t>控采用恩智浦</w:t>
-      </w:r>
-      <w:proofErr w:type="gramEnd"/>
+        <w:t>机器人主控采用恩智浦</w:t>
+      </w:r>
       <w:r>
         <w:t>（</w:t>
       </w:r>
@@ -20355,15 +19950,7 @@
         <w:t>DDR3/LPDDR2</w:t>
       </w:r>
       <w:r>
-        <w:t>。除此之外</w:t>
-      </w:r>
-      <w:proofErr w:type="gramStart"/>
-      <w:r>
-        <w:t>恩智浦</w:t>
-      </w:r>
-      <w:proofErr w:type="gramEnd"/>
-      <w:r>
-        <w:t>公司</w:t>
+        <w:t>。除此之外恩智浦公司</w:t>
       </w:r>
       <w:r>
         <w:t>还提供了</w:t>
@@ -21138,272 +20725,191 @@
       <w:r>
         <w:t xml:space="preserve"> </w:t>
       </w:r>
-      <w:proofErr w:type="gramStart"/>
-      <w:r>
-        <w:t>蓝牙串口</w:t>
-      </w:r>
-      <w:proofErr w:type="gramEnd"/>
+      <w:r>
+        <w:t>蓝牙串口模块</w:t>
+      </w:r>
+      <w:r>
+        <w:t>电路</w:t>
+      </w:r>
+      <w:bookmarkEnd w:id="86"/>
+    </w:p>
+    <w:p>
+      <w:pPr>
+        <w:pStyle w:val="10"/>
+        <w:ind w:firstLine="480"/>
+        <w:rPr>
+          <w:rFonts w:hint="default"/>
+        </w:rPr>
+      </w:pPr>
+    </w:p>
+    <w:p>
+      <w:pPr>
+        <w:pStyle w:val="10"/>
+        <w:ind w:firstLine="480"/>
+        <w:rPr>
+          <w:rFonts w:hint="default"/>
+        </w:rPr>
+      </w:pPr>
+      <w:r>
+        <w:t>无线通信方式采用的是</w:t>
+      </w:r>
+      <w:r>
+        <w:t>蓝牙通信方式</w:t>
+      </w:r>
+      <w:r>
+        <w:t>，</w:t>
+      </w:r>
+      <w:r>
+        <w:t>本课题使用蓝牙串口模块来实现</w:t>
+      </w:r>
+      <w:r>
+        <w:t>，具体</w:t>
+      </w:r>
+      <w:r>
+        <w:t>型号为</w:t>
+      </w:r>
+      <w:r>
+        <w:t>HC04</w:t>
+      </w:r>
+      <w:r>
+        <w:rPr>
+          <w:rFonts w:hint="default"/>
+        </w:rPr>
+        <w:t>如图</w:t>
+      </w:r>
+      <w:r>
+        <w:t>3.</w:t>
+      </w:r>
+      <w:r>
+        <w:t>2</w:t>
+      </w:r>
+      <w:r>
+        <w:t>，</w:t>
+      </w:r>
+      <w:r>
+        <w:t xml:space="preserve">HC-04 </w:t>
+      </w:r>
+      <w:r>
+        <w:t>蓝牙串口通信模块是新一代的基于</w:t>
+      </w:r>
+      <w:r>
+        <w:t>SPP&amp;BLE</w:t>
+      </w:r>
+      <w:r>
+        <w:t>蓝牙协议的双模数传模块支持</w:t>
+      </w:r>
+      <w:r>
+        <w:t>BLE5.0</w:t>
+      </w:r>
+      <w:r>
+        <w:t>。</w:t>
+      </w:r>
+      <w:r>
+        <w:t>无线工作频段为</w:t>
+      </w:r>
+      <w:r>
+        <w:t>2.4GHz ISM</w:t>
+      </w:r>
+      <w:r>
+        <w:t>，</w:t>
+      </w:r>
+      <w:r>
+        <w:t>调制方式是</w:t>
+      </w:r>
+      <w:r>
+        <w:t>GFSK</w:t>
+      </w:r>
+      <w:r>
+        <w:t>。模块最大发射功率为</w:t>
+      </w:r>
+      <w:r>
+        <w:t>6dBm</w:t>
+      </w:r>
+      <w:r>
+        <w:t>，接收灵敏度为</w:t>
+      </w:r>
+      <w:r>
+        <w:t>-92dBm</w:t>
+      </w:r>
+      <w:r>
+        <w:t>。</w:t>
+      </w:r>
+      <w:r>
+        <w:t>其工作原理为两个蓝牙串口模块</w:t>
+      </w:r>
+      <w:r>
+        <w:t>，一个主机一个从机</w:t>
+      </w:r>
+      <w:r>
+        <w:t>建立连接</w:t>
+      </w:r>
+      <w:r>
+        <w:t>关系</w:t>
+      </w:r>
+      <w:r>
+        <w:t>，然后蓝牙串口模块</w:t>
+      </w:r>
+      <w:r>
+        <w:t>的</w:t>
+      </w:r>
+      <w:r>
+        <w:t>TXD</w:t>
+      </w:r>
+      <w:r>
+        <w:t>，</w:t>
+      </w:r>
+      <w:r>
+        <w:t>RXD</w:t>
+      </w:r>
+      <w:r>
+        <w:t>引脚接到单片机的</w:t>
+      </w:r>
+      <w:r>
+        <w:t>UART IO</w:t>
+      </w:r>
+      <w:r>
+        <w:t>上</w:t>
+      </w:r>
+      <w:r>
+        <w:t>，</w:t>
+      </w:r>
+      <w:r>
+        <w:t>蓝牙主机模块</w:t>
+      </w:r>
+      <w:r>
+        <w:t>接的</w:t>
+      </w:r>
+      <w:r>
+        <w:t>单片机向</w:t>
+      </w:r>
+      <w:r>
+        <w:t>UAR</w:t>
+      </w:r>
+      <w:r>
+        <w:t>T</w:t>
+      </w:r>
+      <w:r>
+        <w:t>数据</w:t>
+      </w:r>
+      <w:r>
+        <w:t>寄存器</w:t>
+      </w:r>
+      <w:r>
+        <w:t>写入数据</w:t>
+      </w:r>
+      <w:r>
+        <w:t>后</w:t>
+      </w:r>
+      <w:r>
+        <w:t>蓝牙串口模块收到数据通过蓝牙方式传输到</w:t>
+      </w:r>
+      <w:r>
+        <w:t>蓝牙串口从机</w:t>
+      </w:r>
       <w:r>
         <w:t>模块</w:t>
       </w:r>
       <w:r>
-        <w:t>电路</w:t>
-      </w:r>
-      <w:bookmarkEnd w:id="86"/>
-    </w:p>
-    <w:p>
-      <w:pPr>
-        <w:pStyle w:val="10"/>
-        <w:ind w:firstLine="480"/>
-        <w:rPr>
-          <w:rFonts w:hint="default"/>
-        </w:rPr>
-      </w:pPr>
-    </w:p>
-    <w:p>
-      <w:pPr>
-        <w:pStyle w:val="10"/>
-        <w:ind w:firstLine="480"/>
-        <w:rPr>
-          <w:rFonts w:hint="default"/>
-        </w:rPr>
-      </w:pPr>
-      <w:r>
-        <w:t>无线通信方式采用的</w:t>
-      </w:r>
-      <w:proofErr w:type="gramStart"/>
-      <w:r>
-        <w:t>是</w:t>
-      </w:r>
-      <w:r>
-        <w:t>蓝牙通信</w:t>
-      </w:r>
-      <w:proofErr w:type="gramEnd"/>
-      <w:r>
-        <w:t>方式</w:t>
-      </w:r>
-      <w:r>
-        <w:t>，</w:t>
-      </w:r>
-      <w:r>
-        <w:t>本课题</w:t>
-      </w:r>
-      <w:proofErr w:type="gramStart"/>
-      <w:r>
-        <w:t>使用蓝牙串口</w:t>
-      </w:r>
-      <w:proofErr w:type="gramEnd"/>
-      <w:r>
-        <w:t>模块来实现</w:t>
-      </w:r>
-      <w:r>
-        <w:t>，具体</w:t>
-      </w:r>
-      <w:r>
-        <w:t>型号为</w:t>
-      </w:r>
-      <w:r>
-        <w:t>HC04</w:t>
-      </w:r>
-      <w:r>
-        <w:rPr>
-          <w:rFonts w:hint="default"/>
-        </w:rPr>
-        <w:t>如图</w:t>
-      </w:r>
-      <w:r>
-        <w:t>3.</w:t>
-      </w:r>
-      <w:r>
-        <w:t>2</w:t>
-      </w:r>
-      <w:r>
-        <w:t>，</w:t>
-      </w:r>
-      <w:r>
-        <w:t xml:space="preserve">HC-04 </w:t>
-      </w:r>
-      <w:proofErr w:type="gramStart"/>
-      <w:r>
-        <w:t>蓝牙串口</w:t>
-      </w:r>
-      <w:proofErr w:type="gramEnd"/>
-      <w:r>
-        <w:t>通信模块是新一代的基于</w:t>
-      </w:r>
-      <w:r>
-        <w:t>SPP&amp;BLE</w:t>
-      </w:r>
-      <w:proofErr w:type="gramStart"/>
-      <w:r>
-        <w:t>蓝牙协议</w:t>
-      </w:r>
-      <w:proofErr w:type="gramEnd"/>
-      <w:r>
-        <w:t>的</w:t>
-      </w:r>
-      <w:proofErr w:type="gramStart"/>
-      <w:r>
-        <w:t>双模数传模块</w:t>
-      </w:r>
-      <w:proofErr w:type="gramEnd"/>
-      <w:r>
-        <w:t>支持</w:t>
-      </w:r>
-      <w:r>
-        <w:t>BLE5.0</w:t>
-      </w:r>
-      <w:r>
-        <w:t>。</w:t>
-      </w:r>
-      <w:r>
-        <w:t>无线工作频段为</w:t>
-      </w:r>
-      <w:r>
-        <w:t>2.4GHz ISM</w:t>
-      </w:r>
-      <w:r>
-        <w:t>，</w:t>
-      </w:r>
-      <w:r>
-        <w:t>调制方式是</w:t>
-      </w:r>
-      <w:r>
-        <w:t>GFSK</w:t>
-      </w:r>
-      <w:r>
-        <w:t>。模块最大发射功率为</w:t>
-      </w:r>
-      <w:r>
-        <w:t>6dBm</w:t>
-      </w:r>
-      <w:r>
-        <w:t>，接收灵敏度为</w:t>
-      </w:r>
-      <w:r>
-        <w:t>-92dBm</w:t>
-      </w:r>
-      <w:r>
-        <w:t>。</w:t>
-      </w:r>
-      <w:r>
-        <w:t>其工作原理为</w:t>
-      </w:r>
-      <w:proofErr w:type="gramStart"/>
-      <w:r>
-        <w:t>两个蓝牙串口</w:t>
-      </w:r>
-      <w:proofErr w:type="gramEnd"/>
-      <w:r>
-        <w:t>模块</w:t>
-      </w:r>
-      <w:r>
-        <w:t>，一个主机一个从机</w:t>
-      </w:r>
-      <w:r>
-        <w:t>建立连接</w:t>
-      </w:r>
-      <w:r>
-        <w:t>关系</w:t>
-      </w:r>
-      <w:r>
-        <w:t>，</w:t>
-      </w:r>
-      <w:proofErr w:type="gramStart"/>
-      <w:r>
-        <w:t>然后蓝牙串口</w:t>
-      </w:r>
-      <w:proofErr w:type="gramEnd"/>
-      <w:r>
-        <w:t>模块</w:t>
-      </w:r>
-      <w:r>
-        <w:t>的</w:t>
-      </w:r>
-      <w:r>
-        <w:t>TXD</w:t>
-      </w:r>
-      <w:r>
-        <w:t>，</w:t>
-      </w:r>
-      <w:r>
-        <w:t>RXD</w:t>
-      </w:r>
-      <w:r>
-        <w:t>引脚接到单片机的</w:t>
-      </w:r>
-      <w:r>
-        <w:t>UART IO</w:t>
-      </w:r>
-      <w:r>
-        <w:t>上</w:t>
-      </w:r>
-      <w:r>
-        <w:t>，</w:t>
-      </w:r>
-      <w:proofErr w:type="gramStart"/>
-      <w:r>
-        <w:t>蓝牙主机</w:t>
-      </w:r>
-      <w:proofErr w:type="gramEnd"/>
-      <w:r>
-        <w:t>模块</w:t>
-      </w:r>
-      <w:r>
-        <w:t>接的</w:t>
-      </w:r>
-      <w:r>
-        <w:t>单片机向</w:t>
-      </w:r>
-      <w:r>
-        <w:t>UAR</w:t>
-      </w:r>
-      <w:r>
-        <w:t>T</w:t>
-      </w:r>
-      <w:r>
-        <w:t>数据</w:t>
-      </w:r>
-      <w:r>
-        <w:t>寄存器</w:t>
-      </w:r>
-      <w:r>
-        <w:t>写入数据</w:t>
-      </w:r>
-      <w:proofErr w:type="gramStart"/>
-      <w:r>
-        <w:t>后</w:t>
-      </w:r>
-      <w:r>
-        <w:t>蓝牙</w:t>
-      </w:r>
-      <w:proofErr w:type="gramEnd"/>
-      <w:r>
-        <w:t>串口模块收到数据通过</w:t>
-      </w:r>
-      <w:proofErr w:type="gramStart"/>
-      <w:r>
-        <w:t>蓝牙方式</w:t>
-      </w:r>
-      <w:proofErr w:type="gramEnd"/>
-      <w:r>
-        <w:t>传输</w:t>
-      </w:r>
-      <w:proofErr w:type="gramStart"/>
-      <w:r>
-        <w:t>到</w:t>
-      </w:r>
-      <w:r>
-        <w:t>蓝牙串口</w:t>
-      </w:r>
-      <w:proofErr w:type="gramEnd"/>
-      <w:r>
-        <w:t>从机</w:t>
-      </w:r>
-      <w:r>
-        <w:t>模块</w:t>
-      </w:r>
-      <w:r>
         <w:t>，从机模块将数据传从到单片机</w:t>
       </w:r>
       <w:r>
@@ -21416,18 +20922,10 @@
         <w:t>中</w:t>
       </w:r>
       <w:r>
-        <w:t>，</w:t>
-      </w:r>
-      <w:proofErr w:type="gramStart"/>
-      <w:r>
-        <w:t>这样</w:t>
-      </w:r>
-      <w:r>
-        <w:t>蓝牙串口</w:t>
-      </w:r>
-      <w:proofErr w:type="gramEnd"/>
-      <w:r>
-        <w:t>主机模块和从机</w:t>
+        <w:t>，这样</w:t>
+      </w:r>
+      <w:r>
+        <w:t>蓝牙串口主机模块和从机</w:t>
       </w:r>
       <w:r>
         <w:t>模块</w:t>
@@ -21538,13 +21036,8 @@
       <w:r>
         <w:t xml:space="preserve"> HC04</w:t>
       </w:r>
-      <w:proofErr w:type="gramStart"/>
-      <w:r>
-        <w:t>蓝牙串口</w:t>
-      </w:r>
-      <w:proofErr w:type="gramEnd"/>
-      <w:r>
-        <w:t>模块实物图</w:t>
+      <w:r>
+        <w:t>蓝牙串口模块实物图</w:t>
       </w:r>
     </w:p>
     <w:p>
@@ -21630,19 +21123,12 @@
       <w:r>
         <w:t xml:space="preserve"> </w:t>
       </w:r>
-      <w:proofErr w:type="gramStart"/>
-      <w:r>
-        <w:t>蓝牙串口</w:t>
-      </w:r>
-      <w:proofErr w:type="gramEnd"/>
-      <w:r>
-        <w:t>模块</w:t>
-      </w:r>
-      <w:proofErr w:type="gramStart"/>
+      <w:r>
+        <w:t>蓝牙串口模块</w:t>
+      </w:r>
       <w:r>
         <w:t>主从机</w:t>
       </w:r>
-      <w:proofErr w:type="gramEnd"/>
       <w:r>
         <w:t>连接</w:t>
       </w:r>
@@ -21664,13 +21150,8 @@
       <w:r>
         <w:t>HC04</w:t>
       </w:r>
-      <w:proofErr w:type="gramStart"/>
-      <w:r>
-        <w:t>蓝牙串口</w:t>
-      </w:r>
-      <w:proofErr w:type="gramEnd"/>
-      <w:r>
-        <w:t>模块电路设计如下</w:t>
+      <w:r>
+        <w:t>蓝牙串口模块电路设计如下</w:t>
       </w:r>
       <w:r>
         <w:t>图</w:t>
@@ -21733,15 +21214,7 @@
         </w:rPr>
       </w:pPr>
       <w:r>
-        <w:t>主要作用，用来强制</w:t>
-      </w:r>
-      <w:proofErr w:type="gramStart"/>
-      <w:r>
-        <w:t>将蓝牙模块</w:t>
-      </w:r>
-      <w:proofErr w:type="gramEnd"/>
-      <w:r>
-        <w:t>进行复位，当按键按下</w:t>
+        <w:t>主要作用，用来强制将蓝牙模块进行复位，当按键按下</w:t>
       </w:r>
       <w:r>
         <w:t>Reset IO</w:t>
@@ -21801,15 +21274,7 @@
         <w:t>这个电路设计并不是简单的电源指示灯</w:t>
       </w:r>
       <w:r>
-        <w:t>，而是可以</w:t>
-      </w:r>
-      <w:proofErr w:type="gramStart"/>
-      <w:r>
-        <w:t>提示蓝牙连接</w:t>
-      </w:r>
-      <w:proofErr w:type="gramEnd"/>
-      <w:r>
-        <w:t>的状态</w:t>
+        <w:t>，而是可以提示蓝牙连接的状态</w:t>
       </w:r>
       <w:r>
         <w:t>，已连接还是未连接</w:t>
@@ -21866,15 +21331,7 @@
         </w:rPr>
       </w:pPr>
       <w:r>
-        <w:t>主要</w:t>
-      </w:r>
-      <w:proofErr w:type="gramStart"/>
-      <w:r>
-        <w:t>为蓝牙串口</w:t>
-      </w:r>
-      <w:proofErr w:type="gramEnd"/>
-      <w:r>
-        <w:t>模块</w:t>
+        <w:t>主要为蓝牙串口模块</w:t>
       </w:r>
       <w:r>
         <w:t>供电，</w:t>
@@ -22003,13 +21460,8 @@
       <w:r>
         <w:t xml:space="preserve"> </w:t>
       </w:r>
-      <w:proofErr w:type="gramStart"/>
-      <w:r>
-        <w:t>蓝牙串口</w:t>
-      </w:r>
-      <w:proofErr w:type="gramEnd"/>
-      <w:r>
-        <w:t>模块</w:t>
+      <w:r>
+        <w:t>蓝牙串口模块</w:t>
       </w:r>
       <w:r>
         <w:t>电路图</w:t>
@@ -22099,13 +21551,8 @@
       <w:r>
         <w:t>主要因为其优秀的</w:t>
       </w:r>
-      <w:proofErr w:type="gramStart"/>
-      <w:r>
-        <w:t>且独特</w:t>
-      </w:r>
-      <w:proofErr w:type="gramEnd"/>
-      <w:r>
-        <w:t>的</w:t>
+      <w:r>
+        <w:t>且独特的</w:t>
       </w:r>
       <w:r>
         <w:t>特性</w:t>
@@ -22135,15 +21582,7 @@
         <w:t>，</w:t>
       </w:r>
       <w:r>
-        <w:t>且</w:t>
-      </w:r>
-      <w:proofErr w:type="gramStart"/>
-      <w:r>
-        <w:t>是差模信号</w:t>
-      </w:r>
-      <w:proofErr w:type="gramEnd"/>
-      <w:r>
-        <w:t>传输</w:t>
+        <w:t>且是差模信号传输</w:t>
       </w:r>
       <w:r>
         <w:t>，</w:t>
@@ -22194,15 +21633,7 @@
         <w:t>CAN</w:t>
       </w:r>
       <w:r>
-        <w:t>总线</w:t>
-      </w:r>
-      <w:proofErr w:type="gramStart"/>
-      <w:r>
-        <w:t>具有强抗电磁干扰</w:t>
-      </w:r>
-      <w:proofErr w:type="gramEnd"/>
-      <w:r>
-        <w:t>的能力</w:t>
+        <w:t>总线具有强抗电磁干扰的能力</w:t>
       </w:r>
       <w:r>
         <w:t>，</w:t>
@@ -24337,29 +23768,13 @@
         <w:t>CAN</w:t>
       </w:r>
       <w:r>
-        <w:t>总线能如此受欢迎且应用如此广泛的原因，主要因为其优秀的</w:t>
-      </w:r>
-      <w:proofErr w:type="gramStart"/>
-      <w:r>
-        <w:t>且独特</w:t>
-      </w:r>
-      <w:proofErr w:type="gramEnd"/>
-      <w:r>
-        <w:t>的特性，</w:t>
+        <w:t>总线能如此受欢迎且应用如此广泛的原因，主要因为其优秀的且独特的特性，</w:t>
       </w:r>
       <w:r>
         <w:t>CAN</w:t>
       </w:r>
       <w:r>
-        <w:t>总线属于是单双工，异步的通信协议，且</w:t>
-      </w:r>
-      <w:proofErr w:type="gramStart"/>
-      <w:r>
-        <w:t>是差模信号</w:t>
-      </w:r>
-      <w:proofErr w:type="gramEnd"/>
-      <w:r>
-        <w:t>传输，通过</w:t>
+        <w:t>总线属于是单双工，异步的通信协议，且是差模信号传输，通过</w:t>
       </w:r>
       <w:r>
         <w:t>CAN_H</w:t>
@@ -24389,15 +23804,7 @@
         <w:t>CAN</w:t>
       </w:r>
       <w:r>
-        <w:t>总线</w:t>
-      </w:r>
-      <w:proofErr w:type="gramStart"/>
-      <w:r>
-        <w:t>具有强抗电磁干扰</w:t>
-      </w:r>
-      <w:proofErr w:type="gramEnd"/>
-      <w:r>
-        <w:t>的能力，且通信速率高达</w:t>
+        <w:t>总线具有强抗电磁干扰的能力，且通信速率高达</w:t>
       </w:r>
       <w:r>
         <w:t>1Mbps/S</w:t>
@@ -25770,15 +25177,7 @@
         <w:t>IIC IO</w:t>
       </w:r>
       <w:r>
-        <w:t>属于</w:t>
-      </w:r>
-      <w:proofErr w:type="gramStart"/>
-      <w:r>
-        <w:t>是开漏输出</w:t>
-      </w:r>
-      <w:proofErr w:type="gramEnd"/>
-      <w:r>
-        <w:t>模式，</w:t>
+        <w:t>属于是开漏输出模式，</w:t>
       </w:r>
       <w:r>
         <w:t>IIC</w:t>
@@ -25790,15 +25189,7 @@
         <w:t>GPIO</w:t>
       </w:r>
       <w:r>
-        <w:t>只有低电平和高</w:t>
-      </w:r>
-      <w:proofErr w:type="gramStart"/>
-      <w:r>
-        <w:t>阻态两种</w:t>
-      </w:r>
-      <w:proofErr w:type="gramEnd"/>
-      <w:r>
-        <w:t>模式</w:t>
+        <w:t>只有低电平和高阻态两种模式</w:t>
       </w:r>
       <w:r>
         <w:t>，所以</w:t>
@@ -25816,15 +25207,7 @@
         <w:t>没有输出高低电平的能力</w:t>
       </w:r>
       <w:r>
-        <w:t>，当输出</w:t>
-      </w:r>
-      <w:proofErr w:type="gramStart"/>
-      <w:r>
-        <w:t>高阻态的</w:t>
-      </w:r>
-      <w:proofErr w:type="gramEnd"/>
-      <w:r>
-        <w:t>时候</w:t>
+        <w:t>，当输出高阻态的时候</w:t>
       </w:r>
       <w:r>
         <w:t>IIC</w:t>
@@ -26016,16 +25399,11 @@
         <w:t>姿态</w:t>
       </w:r>
       <w:r>
-        <w:t>角</w:t>
-      </w:r>
-      <w:proofErr w:type="gramStart"/>
-      <w:r>
-        <w:t>度</w:t>
+        <w:t>角度</w:t>
       </w:r>
       <w:r>
         <w:t>数据</w:t>
       </w:r>
-      <w:proofErr w:type="gramEnd"/>
       <w:r>
         <w:t>来表示</w:t>
       </w:r>
@@ -26121,13 +25499,8 @@
       <w:r>
         <w:t>MPU6050</w:t>
       </w:r>
-      <w:proofErr w:type="gramStart"/>
-      <w:r>
-        <w:t>六</w:t>
-      </w:r>
-      <w:proofErr w:type="gramEnd"/>
-      <w:r>
-        <w:t>轴姿态传感器</w:t>
+      <w:r>
+        <w:t>六轴姿态传感器</w:t>
       </w:r>
       <w:r>
         <w:t>芯片</w:t>
@@ -26634,14 +26007,12 @@
                 <w:rFonts w:hint="default"/>
               </w:rPr>
             </w:pPr>
-            <w:proofErr w:type="gramStart"/>
             <w:r>
               <w:t>IIC</w:t>
             </w:r>
             <w:r>
               <w:t>(</w:t>
             </w:r>
-            <w:proofErr w:type="gramEnd"/>
             <w:r>
               <w:t>M</w:t>
             </w:r>
@@ -27260,13 +26631,8 @@
       <w:r>
         <w:t>IIC IO</w:t>
       </w:r>
-      <w:proofErr w:type="gramStart"/>
-      <w:r>
-        <w:t>是开漏输出</w:t>
-      </w:r>
-      <w:proofErr w:type="gramEnd"/>
-      <w:r>
-        <w:t>，无高电平输出能力</w:t>
+      <w:r>
+        <w:t>是开漏输出，无高电平输出能力</w:t>
       </w:r>
       <w:r>
         <w:t>所以</w:t>
@@ -27287,18 +26653,10 @@
         <w:t xml:space="preserve"> IO</w:t>
       </w:r>
       <w:r>
-        <w:t>需要</w:t>
-      </w:r>
-      <w:proofErr w:type="gramStart"/>
-      <w:r>
-        <w:t>接</w:t>
-      </w:r>
-      <w:r>
-        <w:t>上拉</w:t>
-      </w:r>
-      <w:proofErr w:type="gramEnd"/>
-      <w:r>
-        <w:t>电阻</w:t>
+        <w:t>需要接</w:t>
+      </w:r>
+      <w:r>
+        <w:t>上拉电阻</w:t>
       </w:r>
       <w:r>
         <w:t>，</w:t>
@@ -27555,15 +26913,7 @@
         <w:t>是一款</w:t>
       </w:r>
       <w:r>
-        <w:t>高电压、大</w:t>
-      </w:r>
-      <w:proofErr w:type="gramStart"/>
-      <w:r>
-        <w:t>电流双</w:t>
-      </w:r>
-      <w:proofErr w:type="gramEnd"/>
-      <w:r>
-        <w:t>路全桥式电机驱动芯片</w:t>
+        <w:t>高电压、大电流双路全桥式电机驱动芯片</w:t>
       </w:r>
       <w:r>
         <w:t>，</w:t>
@@ -28305,14 +27655,12 @@
       <w:r>
         <w:t>H</w:t>
       </w:r>
-      <w:proofErr w:type="gramStart"/>
       <w:r>
         <w:t>桥</w:t>
       </w:r>
       <w:r>
         <w:t>结构</w:t>
       </w:r>
-      <w:proofErr w:type="gramEnd"/>
       <w:r>
         <w:t>如下图</w:t>
       </w:r>
@@ -30098,13 +29446,8 @@
       <w:r>
         <w:t>IIC IO</w:t>
       </w:r>
-      <w:proofErr w:type="gramStart"/>
-      <w:r>
-        <w:t>是开漏输出</w:t>
-      </w:r>
-      <w:proofErr w:type="gramEnd"/>
-      <w:r>
-        <w:t>，无高电平输出能力所以</w:t>
+      <w:r>
+        <w:t>是开漏输出，无高电平输出能力所以</w:t>
       </w:r>
       <w:r>
         <w:t>IIC SDA</w:t>
@@ -30116,15 +29459,7 @@
         <w:t>SCL IO</w:t>
       </w:r>
       <w:r>
-        <w:t>需要</w:t>
-      </w:r>
-      <w:proofErr w:type="gramStart"/>
-      <w:r>
-        <w:t>接上拉</w:t>
-      </w:r>
-      <w:proofErr w:type="gramEnd"/>
-      <w:r>
-        <w:t>电阻，为</w:t>
+        <w:t>需要接上拉电阻，为</w:t>
       </w:r>
       <w:r>
         <w:t>IIC</w:t>
@@ -33458,16 +32793,11 @@
         <w:t>摇杆</w:t>
       </w:r>
       <w:r>
-        <w:t>，</w:t>
-      </w:r>
-      <w:proofErr w:type="gramStart"/>
-      <w:r>
-        <w:t>蓝牙</w:t>
+        <w:t>，蓝牙</w:t>
       </w:r>
       <w:r>
         <w:t>等</w:t>
       </w:r>
-      <w:proofErr w:type="gramEnd"/>
       <w:r>
         <w:t>模块</w:t>
       </w:r>
@@ -34173,15 +33503,7 @@
         <w:t>PF_CAN</w:t>
       </w:r>
       <w:r>
-        <w:t>，套接</w:t>
-      </w:r>
-      <w:proofErr w:type="gramStart"/>
-      <w:r>
-        <w:t>字类型</w:t>
-      </w:r>
-      <w:proofErr w:type="gramEnd"/>
-      <w:r>
-        <w:t>为</w:t>
+        <w:t>，套接字类型为</w:t>
       </w:r>
       <w:r>
         <w:t>SOCK_RAW</w:t>
@@ -34465,15 +33787,7 @@
       </w:r>
       <w:r>
         <w:lastRenderedPageBreak/>
-        <w:t>统发来的机器人运动控制命令数据</w:t>
-      </w:r>
-      <w:proofErr w:type="gramStart"/>
-      <w:r>
-        <w:t>通过蓝牙串口</w:t>
-      </w:r>
-      <w:proofErr w:type="gramEnd"/>
-      <w:r>
-        <w:t>模块接收到</w:t>
+        <w:t>统发来的机器人运动控制命令数据通过蓝牙串口模块接收到</w:t>
       </w:r>
       <w:r>
         <w:t>UART</w:t>
@@ -34584,7 +33898,7 @@
           <v:shape id="_x0000_i1027" type="#_x0000_t75" style="width:103.9pt;height:365pt" o:ole="">
             <v:imagedata r:id="rId60" o:title=""/>
           </v:shape>
-          <o:OLEObject Type="Embed" ProgID="Visio.Drawing.15" ShapeID="_x0000_i1027" DrawAspect="Content" ObjectID="_1778525955" r:id="rId61"/>
+          <o:OLEObject Type="Embed" ProgID="Visio.Drawing.15" ShapeID="_x0000_i1027" DrawAspect="Content" ObjectID="_1778526379" r:id="rId61"/>
         </w:object>
       </w:r>
     </w:p>
@@ -34742,13 +34056,8 @@
       <w:r>
         <w:t>Linux UART</w:t>
       </w:r>
-      <w:proofErr w:type="gramStart"/>
-      <w:r>
-        <w:t>中断回调函</w:t>
-      </w:r>
-      <w:proofErr w:type="gramEnd"/>
-      <w:r>
-        <w:t>数</w:t>
+      <w:r>
+        <w:t>中断回调函数</w:t>
       </w:r>
       <w:r>
         <w:t>，</w:t>
@@ -34940,12 +34249,10 @@
       <w:r>
         <w:t>，</w:t>
       </w:r>
-      <w:proofErr w:type="gramStart"/>
       <w:r>
         <w:t>通过通过</w:t>
       </w:r>
       <w:proofErr w:type="spellStart"/>
-      <w:proofErr w:type="gramEnd"/>
       <w:r>
         <w:t>cfg.</w:t>
       </w:r>
@@ -34993,13 +34300,8 @@
       <w:r>
         <w:t>Linux UART</w:t>
       </w:r>
-      <w:proofErr w:type="gramStart"/>
-      <w:r>
-        <w:t>中断回调函</w:t>
-      </w:r>
-      <w:proofErr w:type="gramEnd"/>
-      <w:r>
-        <w:t>数</w:t>
+      <w:r>
+        <w:t>中断回调函数</w:t>
       </w:r>
     </w:p>
     <w:p>
@@ -35080,18 +34382,10 @@
         <w:t>中断服务函数中</w:t>
       </w:r>
       <w:r>
-        <w:t>设置了</w:t>
-      </w:r>
-      <w:proofErr w:type="gramStart"/>
-      <w:r>
-        <w:t>个</w:t>
-      </w:r>
-      <w:r>
-        <w:t>回调函</w:t>
-      </w:r>
-      <w:proofErr w:type="gramEnd"/>
-      <w:r>
-        <w:t>数</w:t>
+        <w:t>设置了个</w:t>
+      </w:r>
+      <w:r>
+        <w:t>回调函数</w:t>
       </w:r>
       <w:r>
         <w:t>，当产生</w:t>
@@ -35100,18 +34394,10 @@
         <w:t>UART</w:t>
       </w:r>
       <w:r>
-        <w:t>接收中断时候直接</w:t>
-      </w:r>
-      <w:proofErr w:type="gramStart"/>
-      <w:r>
-        <w:t>调用</w:t>
-      </w:r>
-      <w:r>
-        <w:t>回调函</w:t>
-      </w:r>
-      <w:proofErr w:type="gramEnd"/>
-      <w:r>
-        <w:t>数</w:t>
+        <w:t>接收中断时候直接调用</w:t>
+      </w:r>
+      <w:r>
+        <w:t>回调函数</w:t>
       </w:r>
       <w:r>
         <w:t>，用户在</w:t>
@@ -35230,13 +34516,8 @@
       <w:r>
         <w:t>Linux UART</w:t>
       </w:r>
-      <w:proofErr w:type="gramStart"/>
-      <w:r>
-        <w:t>中断回调函</w:t>
-      </w:r>
-      <w:proofErr w:type="gramEnd"/>
-      <w:r>
-        <w:t>数</w:t>
+      <w:r>
+        <w:t>中断回调函数</w:t>
       </w:r>
       <w:r>
         <w:t>中</w:t>
@@ -35282,7 +34563,7 @@
           <v:shape id="_x0000_i1028" type="#_x0000_t75" style="width:103.9pt;height:249.25pt" o:ole="">
             <v:imagedata r:id="rId62" o:title=""/>
           </v:shape>
-          <o:OLEObject Type="Embed" ProgID="Visio.Drawing.15" ShapeID="_x0000_i1028" DrawAspect="Content" ObjectID="_1778525956" r:id="rId63"/>
+          <o:OLEObject Type="Embed" ProgID="Visio.Drawing.15" ShapeID="_x0000_i1028" DrawAspect="Content" ObjectID="_1778526380" r:id="rId63"/>
         </w:object>
       </w:r>
     </w:p>
@@ -35733,15 +35014,7 @@
         <w:t>）</w:t>
       </w:r>
       <w:r>
-        <w:t>申请和映射</w:t>
-      </w:r>
-      <w:proofErr w:type="gramStart"/>
-      <w:r>
-        <w:t>帧</w:t>
-      </w:r>
-      <w:proofErr w:type="gramEnd"/>
-      <w:r>
-        <w:t>缓冲区</w:t>
+        <w:t>申请和映射帧缓冲区</w:t>
       </w:r>
     </w:p>
     <w:p>
@@ -35769,13 +35042,8 @@
       <w:r>
         <w:t>()</w:t>
       </w:r>
-      <w:proofErr w:type="gramStart"/>
-      <w:r>
-        <w:t>函数将帧缓冲区</w:t>
-      </w:r>
-      <w:proofErr w:type="gramEnd"/>
-      <w:r>
-        <w:t>从内核空间映射到用户空间，便于应用程序读取和处理数据。</w:t>
+      <w:r>
+        <w:t>函数将帧缓冲区从内核空间映射到用户空间，便于应用程序读取和处理数据。</w:t>
       </w:r>
     </w:p>
     <w:p>
@@ -35869,13 +35137,8 @@
       <w:r>
         <w:t>送到</w:t>
       </w:r>
-      <w:proofErr w:type="gramStart"/>
-      <w:r>
-        <w:t>帧</w:t>
-      </w:r>
-      <w:proofErr w:type="gramEnd"/>
-      <w:r>
-        <w:t>缓冲区，读取其中的图像数据</w:t>
+      <w:r>
+        <w:t>帧缓冲区，读取其中的图像数据</w:t>
       </w:r>
       <w:r>
         <w:t>，</w:t>
@@ -35902,7 +35165,7 @@
           <v:shape id="_x0000_i1029" type="#_x0000_t75" style="width:110.25pt;height:355.15pt" o:ole="">
             <v:imagedata r:id="rId64" o:title=""/>
           </v:shape>
-          <o:OLEObject Type="Embed" ProgID="Visio.Drawing.15" ShapeID="_x0000_i1029" DrawAspect="Content" ObjectID="_1778525957" r:id="rId65"/>
+          <o:OLEObject Type="Embed" ProgID="Visio.Drawing.15" ShapeID="_x0000_i1029" DrawAspect="Content" ObjectID="_1778526381" r:id="rId65"/>
         </w:object>
       </w:r>
     </w:p>
@@ -36231,23 +35494,7 @@
         <w:t>UART</w:t>
       </w:r>
       <w:r>
-        <w:t>连接</w:t>
-      </w:r>
-      <w:proofErr w:type="gramStart"/>
-      <w:r>
-        <w:t>到蓝牙串口</w:t>
-      </w:r>
-      <w:proofErr w:type="gramEnd"/>
-      <w:r>
-        <w:t>模块上，另一端</w:t>
-      </w:r>
-      <w:proofErr w:type="gramStart"/>
-      <w:r>
-        <w:t>的蓝牙串口</w:t>
-      </w:r>
-      <w:proofErr w:type="gramEnd"/>
-      <w:r>
-        <w:t>模块</w:t>
+        <w:t>连接到蓝牙串口模块上，另一端的蓝牙串口模块</w:t>
       </w:r>
       <w:r>
         <w:t>与</w:t>
@@ -36977,11 +36224,9 @@
       <w:r>
         <w:t>线程</w:t>
       </w:r>
-      <w:proofErr w:type="gramStart"/>
       <w:r>
         <w:t>栈</w:t>
       </w:r>
-      <w:proofErr w:type="gramEnd"/>
       <w:r>
         <w:t>空间</w:t>
       </w:r>
@@ -37012,15 +36257,7 @@
         <w:t>能</w:t>
       </w:r>
       <w:r>
-        <w:t>及时执行。此外，它还提供了多种通信和同步机制，如信号量、消息队列、事件</w:t>
-      </w:r>
-      <w:proofErr w:type="gramStart"/>
-      <w:r>
-        <w:t>标志组</w:t>
-      </w:r>
-      <w:proofErr w:type="gramEnd"/>
-      <w:r>
-        <w:t>等，用于任务之间的通信和同步，确保任务之间的数据共享</w:t>
+        <w:t>及时执行。此外，它还提供了多种通信和同步机制，如信号量、消息队列、事件标志组等，用于任务之间的通信和同步，确保任务之间的数据共享</w:t>
       </w:r>
       <w:r>
         <w:t>的</w:t>
@@ -37109,13 +36346,8 @@
         <w:t>FreeRTOS</w:t>
       </w:r>
       <w:proofErr w:type="spellEnd"/>
-      <w:proofErr w:type="gramStart"/>
-      <w:r>
-        <w:t>官网下载</w:t>
-      </w:r>
-      <w:proofErr w:type="gramEnd"/>
-      <w:r>
-        <w:t>最新版本的</w:t>
+      <w:r>
+        <w:t>官网下载最新版本的</w:t>
       </w:r>
       <w:proofErr w:type="spellStart"/>
       <w:r>
@@ -37375,13 +36607,8 @@
       <w:r>
         <w:t>，</w:t>
       </w:r>
-      <w:proofErr w:type="gramStart"/>
-      <w:r>
-        <w:t>调度器</w:t>
-      </w:r>
-      <w:proofErr w:type="gramEnd"/>
-      <w:r>
-        <w:t>等</w:t>
+      <w:r>
+        <w:t>调度器等</w:t>
       </w:r>
       <w:r>
         <w:t>等</w:t>
@@ -37842,13 +37069,8 @@
         <w:t>STM32</w:t>
       </w:r>
       <w:r>
-        <w:t>标准</w:t>
-      </w:r>
-      <w:proofErr w:type="gramStart"/>
-      <w:r>
-        <w:t>库开发</w:t>
-      </w:r>
-      <w:proofErr w:type="gramEnd"/>
+        <w:t>标准库开发</w:t>
+      </w:r>
       <w:r>
         <w:t>应用</w:t>
       </w:r>
@@ -38006,15 +37228,7 @@
         <w:t>STM32</w:t>
       </w:r>
       <w:r>
-        <w:t>标准</w:t>
-      </w:r>
-      <w:proofErr w:type="gramStart"/>
-      <w:r>
-        <w:t>库提供</w:t>
-      </w:r>
-      <w:proofErr w:type="gramEnd"/>
-      <w:r>
-        <w:t>的函数来初始化</w:t>
+        <w:t>标准库提供的函数来初始化</w:t>
       </w:r>
       <w:r>
         <w:t>UART</w:t>
@@ -38218,13 +37432,8 @@
         <w:t>在</w:t>
       </w:r>
       <w:r>
-        <w:t>标准</w:t>
-      </w:r>
-      <w:proofErr w:type="gramStart"/>
-      <w:r>
-        <w:t>库提供</w:t>
-      </w:r>
-      <w:proofErr w:type="gramEnd"/>
+        <w:t>标准库提供</w:t>
+      </w:r>
       <w:r>
         <w:t>的</w:t>
       </w:r>
@@ -38694,11 +37903,9 @@
       <w:r>
         <w:t>飞利浦公司在</w:t>
       </w:r>
-      <w:proofErr w:type="gramStart"/>
       <w:r>
         <w:t>1980</w:t>
       </w:r>
-      <w:proofErr w:type="gramEnd"/>
       <w:r>
         <w:t>年代为</w:t>
       </w:r>
@@ -38792,22 +37999,15 @@
       <w:r>
         <w:t>SDA</w:t>
       </w:r>
-      <w:proofErr w:type="gramStart"/>
+      <w:r>
+        <w:t>线用于传输数据，而</w:t>
+      </w:r>
+      <w:r>
+        <w:t>SCL</w:t>
+      </w:r>
       <w:r>
         <w:t>线用于</w:t>
       </w:r>
-      <w:proofErr w:type="gramEnd"/>
-      <w:r>
-        <w:t>传输数据，而</w:t>
-      </w:r>
-      <w:r>
-        <w:t>SCL</w:t>
-      </w:r>
-      <w:proofErr w:type="gramStart"/>
-      <w:r>
-        <w:t>线用于</w:t>
-      </w:r>
-      <w:proofErr w:type="gramEnd"/>
       <w:r>
         <w:t>提供</w:t>
       </w:r>
@@ -38848,13 +38048,8 @@
         <w:t>的</w:t>
       </w:r>
       <w:r>
-        <w:t>标准</w:t>
-      </w:r>
-      <w:proofErr w:type="gramStart"/>
-      <w:r>
-        <w:t>库开发</w:t>
-      </w:r>
-      <w:proofErr w:type="gramEnd"/>
+        <w:t>标准库开发</w:t>
+      </w:r>
       <w:r>
         <w:t>IIC</w:t>
       </w:r>
@@ -39178,26 +38373,10 @@
         </w:rPr>
       </w:pPr>
       <w:r>
-        <w:t>本课题机器人驱动所采用的为永磁</w:t>
-      </w:r>
-      <w:proofErr w:type="gramStart"/>
-      <w:r>
-        <w:t>直流有</w:t>
-      </w:r>
-      <w:proofErr w:type="gramEnd"/>
-      <w:r>
-        <w:t>刷电动机</w:t>
-      </w:r>
-      <w:r>
-        <w:t>，永磁</w:t>
-      </w:r>
-      <w:proofErr w:type="gramStart"/>
-      <w:r>
-        <w:t>直流有</w:t>
-      </w:r>
-      <w:proofErr w:type="gramEnd"/>
-      <w:r>
-        <w:t>刷电动机的</w:t>
+        <w:t>本课题机器人驱动所采用的为永磁直流有刷电动机</w:t>
+      </w:r>
+      <w:r>
+        <w:t>，永磁直流有刷电动机的</w:t>
       </w:r>
       <w:r>
         <w:t>驱动</w:t>
@@ -39302,13 +38481,8 @@
         <w:t>3.3V</w:t>
       </w:r>
       <w:r>
-        <w:t>表示数字信号二级</w:t>
-      </w:r>
-      <w:proofErr w:type="gramStart"/>
-      <w:r>
-        <w:t>制数据</w:t>
-      </w:r>
-      <w:proofErr w:type="gramEnd"/>
+        <w:t>表示数字信号二级制数据</w:t>
+      </w:r>
       <w:r>
         <w:t>1</w:t>
       </w:r>
@@ -39455,18 +38629,10 @@
         <w:t xml:space="preserve"> </w:t>
       </w:r>
       <w:r>
-        <w:t>永磁</w:t>
-      </w:r>
-      <w:proofErr w:type="gramStart"/>
-      <w:r>
-        <w:t>直流</w:t>
-      </w:r>
-      <w:r>
-        <w:t>有</w:t>
-      </w:r>
-      <w:proofErr w:type="gramEnd"/>
-      <w:r>
-        <w:t>刷</w:t>
+        <w:t>永磁直流</w:t>
+      </w:r>
+      <w:r>
+        <w:t>有刷</w:t>
       </w:r>
       <w:r>
         <w:t>电机工作原理模型图</w:t>
@@ -39957,13 +39123,8 @@
         <w:t>STM32</w:t>
       </w:r>
       <w:r>
-        <w:t>使用标准</w:t>
-      </w:r>
-      <w:proofErr w:type="gramStart"/>
-      <w:r>
-        <w:t>库开发</w:t>
-      </w:r>
-      <w:proofErr w:type="gramEnd"/>
+        <w:t>使用标准库开发</w:t>
+      </w:r>
       <w:r>
         <w:t>PWM</w:t>
       </w:r>
@@ -40073,15 +39234,7 @@
         <w:t>PWM</w:t>
       </w:r>
       <w:r>
-        <w:t>的基本参数，如预分频值、自动</w:t>
-      </w:r>
-      <w:proofErr w:type="gramStart"/>
-      <w:r>
-        <w:t>重载值</w:t>
-      </w:r>
-      <w:proofErr w:type="gramEnd"/>
-      <w:r>
-        <w:t>等</w:t>
+        <w:t>的基本参数，如预分频值、自动重载值等</w:t>
       </w:r>
       <w:r>
         <w:t>。</w:t>
@@ -40702,15 +39855,7 @@
         <w:t>CAN</w:t>
       </w:r>
       <w:r>
-        <w:t>通信测试是与机器</w:t>
-      </w:r>
-      <w:proofErr w:type="gramStart"/>
-      <w:r>
-        <w:t>人主控端连接</w:t>
-      </w:r>
-      <w:proofErr w:type="gramEnd"/>
-      <w:r>
-        <w:t>进行测试的，实测如下图</w:t>
+        <w:t>通信测试是与机器人主控端连接进行测试的，实测如下图</w:t>
       </w:r>
       <w:r>
         <w:t>4.1</w:t>
@@ -41107,15 +40252,7 @@
         <w:t>，</w:t>
       </w:r>
       <w:r>
-        <w:t>将读取到的温湿</w:t>
-      </w:r>
-      <w:proofErr w:type="gramStart"/>
-      <w:r>
-        <w:t>度数据</w:t>
-      </w:r>
-      <w:proofErr w:type="gramEnd"/>
-      <w:r>
-        <w:t>通过</w:t>
+        <w:t>将读取到的温湿度数据通过</w:t>
       </w:r>
       <w:r>
         <w:t>OLED</w:t>
@@ -41344,15 +40481,7 @@
         <w:t>测试，</w:t>
       </w:r>
       <w:r>
-        <w:t>实现了</w:t>
-      </w:r>
-      <w:proofErr w:type="gramStart"/>
-      <w:r>
-        <w:t>传感机</w:t>
-      </w:r>
-      <w:proofErr w:type="gramEnd"/>
-      <w:r>
-        <w:t>及驱动系统端的机器人环境感任务</w:t>
+        <w:t>实现了传感机及驱动系统端的机器人环境感任务</w:t>
       </w:r>
       <w:r>
         <w:t>，与机器人驱动</w:t>
@@ -41367,16 +40496,11 @@
         <w:t>检测</w:t>
       </w:r>
       <w:r>
-        <w:t>机器人姿态角</w:t>
-      </w:r>
-      <w:proofErr w:type="gramStart"/>
-      <w:r>
-        <w:t>度</w:t>
+        <w:t>机器人姿态角度</w:t>
       </w:r>
       <w:r>
         <w:t>数据</w:t>
       </w:r>
-      <w:proofErr w:type="gramEnd"/>
       <w:r>
         <w:t>的</w:t>
       </w:r>
@@ -41620,15 +40744,7 @@
         <w:t>STM32</w:t>
       </w:r>
       <w:r>
-        <w:t>标准</w:t>
-      </w:r>
-      <w:proofErr w:type="gramStart"/>
-      <w:r>
-        <w:t>库开发</w:t>
-      </w:r>
-      <w:proofErr w:type="gramEnd"/>
-      <w:r>
-        <w:t>应用</w:t>
+        <w:t>标准库开发应用</w:t>
       </w:r>
       <w:r>
         <w:t>UART</w:t>
@@ -41745,15 +40861,7 @@
         <w:t>STM32</w:t>
       </w:r>
       <w:r>
-        <w:t>标准</w:t>
-      </w:r>
-      <w:proofErr w:type="gramStart"/>
-      <w:r>
-        <w:t>库提供</w:t>
-      </w:r>
-      <w:proofErr w:type="gramEnd"/>
-      <w:r>
-        <w:t>的函数来初始化</w:t>
+        <w:t>标准库提供的函数来初始化</w:t>
       </w:r>
       <w:r>
         <w:t>UART</w:t>
@@ -41885,15 +40993,7 @@
         <w:t>UART</w:t>
       </w:r>
       <w:r>
-        <w:t>数据的接收，使用中断处理的方式来接收，在标准</w:t>
-      </w:r>
-      <w:proofErr w:type="gramStart"/>
-      <w:r>
-        <w:t>库提供</w:t>
-      </w:r>
-      <w:proofErr w:type="gramEnd"/>
-      <w:r>
-        <w:t>的中断服</w:t>
+        <w:t>数据的接收，使用中断处理的方式来接收，在标准库提供的中断服</w:t>
       </w:r>
       <w:r>
         <w:lastRenderedPageBreak/>
@@ -42164,13 +41264,8 @@
         <w:t>STM32</w:t>
       </w:r>
       <w:r>
-        <w:t>的标准</w:t>
-      </w:r>
-      <w:proofErr w:type="gramStart"/>
-      <w:r>
-        <w:t>库开发</w:t>
-      </w:r>
-      <w:proofErr w:type="gramEnd"/>
+        <w:t>的标准库开发</w:t>
+      </w:r>
       <w:r>
         <w:t>ADC</w:t>
       </w:r>
@@ -43380,13 +42475,8 @@
       <w:r>
         <w:t>延迟高</w:t>
       </w:r>
-      <w:proofErr w:type="gramStart"/>
-      <w:r>
-        <w:t>且需求</w:t>
-      </w:r>
-      <w:proofErr w:type="gramEnd"/>
-      <w:r>
-        <w:t>的存储空间大</w:t>
+      <w:r>
+        <w:t>且需求的存储空间大</w:t>
       </w:r>
       <w:r>
         <w:t>，一阶滞后的滤波效果</w:t>
@@ -43436,13 +42526,8 @@
       <w:r>
         <w:t>Y</w:t>
       </w:r>
-      <w:proofErr w:type="gramStart"/>
-      <w:r>
-        <w:t>轴数据</w:t>
-      </w:r>
-      <w:proofErr w:type="gramEnd"/>
-      <w:r>
-        <w:t>进行滤波整定，对</w:t>
+      <w:r>
+        <w:t>轴数据进行滤波整定，对</w:t>
       </w:r>
       <w:r>
         <w:t>X/Y</w:t>
@@ -43606,14 +42691,12 @@
       <w:r>
         <w:t>X/Y</w:t>
       </w:r>
-      <w:proofErr w:type="gramStart"/>
       <w:r>
         <w:t>轴</w:t>
       </w:r>
       <w:r>
         <w:t>数据</w:t>
       </w:r>
-      <w:proofErr w:type="gramEnd"/>
       <w:r>
         <w:t>与机器人运动控制</w:t>
       </w:r>
@@ -43661,13 +42744,8 @@
       <w:r>
         <w:t>4.1 X</w:t>
       </w:r>
-      <w:proofErr w:type="gramStart"/>
-      <w:r>
-        <w:t>轴数据</w:t>
-      </w:r>
-      <w:proofErr w:type="gramEnd"/>
-      <w:r>
-        <w:t>命令表</w:t>
+      <w:r>
+        <w:t>轴数据命令表</w:t>
       </w:r>
     </w:p>
     <w:tbl>
@@ -43937,13 +43015,8 @@
       <w:r>
         <w:t>Y</w:t>
       </w:r>
-      <w:proofErr w:type="gramStart"/>
-      <w:r>
-        <w:t>轴数据</w:t>
-      </w:r>
-      <w:proofErr w:type="gramEnd"/>
-      <w:r>
-        <w:t>命令表</w:t>
+      <w:r>
+        <w:t>轴数据命令表</w:t>
       </w:r>
     </w:p>
     <w:tbl>
@@ -44236,7 +43309,7 @@
           <v:shape id="_x0000_i1030" type="#_x0000_t75" style="width:261.65pt;height:343.6pt" o:ole="">
             <v:imagedata r:id="rId80" o:title=""/>
           </v:shape>
-          <o:OLEObject Type="Embed" ProgID="Visio.Drawing.15" ShapeID="_x0000_i1030" DrawAspect="Content" ObjectID="_1778525958" r:id="rId81"/>
+          <o:OLEObject Type="Embed" ProgID="Visio.Drawing.15" ShapeID="_x0000_i1030" DrawAspect="Content" ObjectID="_1778526382" r:id="rId81"/>
         </w:object>
       </w:r>
     </w:p>
@@ -44307,7 +43380,7 @@
           <v:shape id="_x0000_i1031" type="#_x0000_t75" style="width:283pt;height:367.75pt" o:ole="">
             <v:imagedata r:id="rId82" o:title=""/>
           </v:shape>
-          <o:OLEObject Type="Embed" ProgID="Visio.Drawing.15" ShapeID="_x0000_i1031" DrawAspect="Content" ObjectID="_1778525959" r:id="rId83"/>
+          <o:OLEObject Type="Embed" ProgID="Visio.Drawing.15" ShapeID="_x0000_i1031" DrawAspect="Content" ObjectID="_1778526383" r:id="rId83"/>
         </w:object>
       </w:r>
     </w:p>
@@ -45359,15 +44432,7 @@
         </w:rPr>
       </w:pPr>
       <w:r>
-        <w:t>将本系统摇杆功能模块的驱动与显示屏</w:t>
-      </w:r>
-      <w:proofErr w:type="gramStart"/>
-      <w:r>
-        <w:t>以及蓝牙串口</w:t>
-      </w:r>
-      <w:proofErr w:type="gramEnd"/>
-      <w:r>
-        <w:t>模块的驱动结合到一起</w:t>
+        <w:t>将本系统摇杆功能模块的驱动与显示屏以及蓝牙串口模块的驱动结合到一起</w:t>
       </w:r>
       <w:r>
         <w:t>，</w:t>
@@ -45745,30 +44810,17 @@
         <w:t>着</w:t>
       </w:r>
       <w:r>
-        <w:t>机器人环境温湿</w:t>
-      </w:r>
-      <w:proofErr w:type="gramStart"/>
-      <w:r>
-        <w:t>度数据</w:t>
-      </w:r>
-      <w:proofErr w:type="gramEnd"/>
-      <w:r>
-        <w:t>感知任务</w:t>
+        <w:t>机器人环境温湿度数据感知任务</w:t>
       </w:r>
       <w:r>
         <w:t>与</w:t>
       </w:r>
       <w:r>
-        <w:t>机器人姿态角</w:t>
-      </w:r>
-      <w:proofErr w:type="gramStart"/>
-      <w:r>
-        <w:t>度</w:t>
+        <w:t>机器人姿态角度</w:t>
       </w:r>
       <w:r>
         <w:t>数据</w:t>
       </w:r>
-      <w:proofErr w:type="gramEnd"/>
       <w:r>
         <w:t>检测任务，</w:t>
       </w:r>
@@ -45813,16 +44865,11 @@
       <w:r>
         <w:t>外设</w:t>
       </w:r>
-      <w:proofErr w:type="gramStart"/>
       <w:r>
         <w:t>连接</w:t>
       </w:r>
       <w:r>
-        <w:t>蓝牙串口</w:t>
-      </w:r>
-      <w:proofErr w:type="gramEnd"/>
-      <w:r>
-        <w:t>模块</w:t>
+        <w:t>蓝牙串口模块</w:t>
       </w:r>
       <w:r>
         <w:t>以无线的方式</w:t>
@@ -45885,15 +44932,7 @@
         <w:t>与</w:t>
       </w:r>
       <w:r>
-        <w:t>机器人环境温湿</w:t>
-      </w:r>
-      <w:proofErr w:type="gramStart"/>
-      <w:r>
-        <w:t>度数据</w:t>
-      </w:r>
-      <w:proofErr w:type="gramEnd"/>
-      <w:r>
-        <w:t>感知</w:t>
+        <w:t>机器人环境温湿度数据感知</w:t>
       </w:r>
       <w:r>
         <w:t>问题</w:t>
@@ -46303,15 +45342,7 @@
         <w:t>1</w:t>
       </w:r>
       <w:r>
-        <w:t>）机器人主控系统设计，其核心处理器采用</w:t>
-      </w:r>
-      <w:proofErr w:type="gramStart"/>
-      <w:r>
-        <w:t>恩智浦</w:t>
-      </w:r>
-      <w:proofErr w:type="gramEnd"/>
-      <w:r>
-        <w:t>公司的</w:t>
+        <w:t>）机器人主控系统设计，其核心处理器采用恩智浦公司的</w:t>
       </w:r>
       <w:r>
         <w:t>ARM Cortex-A7</w:t>
@@ -46335,15 +45366,7 @@
         <w:t>Linux CAN</w:t>
       </w:r>
       <w:r>
-        <w:t>总线与传感器数据采集及驱动系统进行数据命令交互，以及驱动图像传感器采集环境图像数据，和</w:t>
-      </w:r>
-      <w:proofErr w:type="gramStart"/>
-      <w:r>
-        <w:t>通过蓝牙串口</w:t>
-      </w:r>
-      <w:proofErr w:type="gramEnd"/>
-      <w:r>
-        <w:t>模块与无线控制系统进行无线数据信息的交互。</w:t>
+        <w:t>总线与传感器数据采集及驱动系统进行数据命令交互，以及驱动图像传感器采集环境图像数据，和通过蓝牙串口模块与无线控制系统进行无线数据信息的交互。</w:t>
       </w:r>
     </w:p>
     <w:p>
@@ -46393,23 +45416,7 @@
         <w:t>IIC</w:t>
       </w:r>
       <w:r>
-        <w:t>外设驱动温湿度传感器与机器人姿态角度传感器，实现对环境温湿</w:t>
-      </w:r>
-      <w:proofErr w:type="gramStart"/>
-      <w:r>
-        <w:t>度数据</w:t>
-      </w:r>
-      <w:proofErr w:type="gramEnd"/>
-      <w:r>
-        <w:t>与机器人姿态角</w:t>
-      </w:r>
-      <w:proofErr w:type="gramStart"/>
-      <w:r>
-        <w:t>度数据</w:t>
-      </w:r>
-      <w:proofErr w:type="gramEnd"/>
-      <w:r>
-        <w:t>的获取，并通过</w:t>
+        <w:t>外设驱动温湿度传感器与机器人姿态角度传感器，实现对环境温湿度数据与机器人姿态角度数据的获取，并通过</w:t>
       </w:r>
       <w:r>
         <w:t>STM32 CAN</w:t>
@@ -46465,15 +45472,7 @@
         <w:t>UART</w:t>
       </w:r>
       <w:r>
-        <w:t>将数据发送</w:t>
-      </w:r>
-      <w:proofErr w:type="gramStart"/>
-      <w:r>
-        <w:t>到蓝牙串口</w:t>
-      </w:r>
-      <w:proofErr w:type="gramEnd"/>
-      <w:r>
-        <w:t>模块然后再发送到机器人主控系统上。其次无线控制系统还通过</w:t>
+        <w:t>将数据发送到蓝牙串口模块然后再发送到机器人主控系统上。其次无线控制系统还通过</w:t>
       </w:r>
       <w:r>
         <w:t>STM32 SPI</w:t>
@@ -46603,15 +45602,7 @@
         </w:rPr>
       </w:pPr>
       <w:r>
-        <w:t>其次我要感谢我的得力伙伴赵福</w:t>
-      </w:r>
-      <w:proofErr w:type="gramStart"/>
-      <w:r>
-        <w:t>帧</w:t>
-      </w:r>
-      <w:proofErr w:type="gramEnd"/>
-      <w:r>
-        <w:t>同学，在我做毕设过程中与我共同商讨所遇到的技术难题，并提供关键的解决思路，使得我的毕设工作更进一步。</w:t>
+        <w:t>其次我要感谢我的得力伙伴赵福帧同学，在我做毕设过程中与我共同商讨所遇到的技术难题，并提供关键的解决思路，使得我的毕设工作更进一步。</w:t>
       </w:r>
     </w:p>
     <w:p>
@@ -46644,15 +45635,7 @@
         <w:t>老师们</w:t>
       </w:r>
       <w:r>
-        <w:t>的教诲和悉心</w:t>
-      </w:r>
-      <w:proofErr w:type="gramStart"/>
-      <w:r>
-        <w:t>指导让</w:t>
-      </w:r>
-      <w:proofErr w:type="gramEnd"/>
-      <w:r>
-        <w:t>我受益终生，在我人生道路上指引着我前行。</w:t>
+        <w:t>的教诲和悉心指导让我受益终生，在我人生道路上指引着我前行。</w:t>
       </w:r>
     </w:p>
     <w:p>
@@ -46804,11 +45787,9 @@
       </w:pPr>
       <w:bookmarkStart w:id="231" w:name="_Ref166004024"/>
       <w:bookmarkStart w:id="232" w:name="_Ref164631134"/>
-      <w:proofErr w:type="gramStart"/>
       <w:r>
         <w:t>宋显铭</w:t>
       </w:r>
-      <w:proofErr w:type="gramEnd"/>
       <w:r>
         <w:t>.</w:t>
       </w:r>
@@ -46834,15 +45815,7 @@
         <w:t>大连交通大学</w:t>
       </w:r>
       <w:r>
-        <w:t>,2023.</w:t>
-      </w:r>
-      <w:proofErr w:type="gramStart"/>
-      <w:r>
-        <w:t>DOI:10.26990/d.cnki.gsltc</w:t>
-      </w:r>
-      <w:proofErr w:type="gramEnd"/>
-      <w:r>
-        <w:t>.2023.000418.</w:t>
+        <w:t>,2023.DOI:10.26990/d.cnki.gsltc.2023.000418.</w:t>
       </w:r>
       <w:bookmarkEnd w:id="231"/>
     </w:p>
@@ -46964,15 +45937,7 @@
         <w:t>西安工业大学学报</w:t>
       </w:r>
       <w:r>
-        <w:t>,2024,44(01):</w:t>
-      </w:r>
-      <w:proofErr w:type="gramStart"/>
-      <w:r>
-        <w:t>93-103.DOI:10.16185/j.jxatu.edu.cn</w:t>
-      </w:r>
-      <w:proofErr w:type="gramEnd"/>
-      <w:r>
-        <w:t>.2024.01.401.</w:t>
+        <w:t>,2024,44(01):93-103.DOI:10.16185/j.jxatu.edu.cn.2024.01.401.</w:t>
       </w:r>
       <w:bookmarkEnd w:id="234"/>
       <w:bookmarkEnd w:id="235"/>
@@ -47179,15 +46144,7 @@
       </w:r>
       <w:proofErr w:type="spellEnd"/>
       <w:r>
-        <w:t xml:space="preserve"> E G, et al. Improving the mobile </w:t>
-      </w:r>
-      <w:proofErr w:type="gramStart"/>
-      <w:r>
-        <w:t>robots</w:t>
-      </w:r>
-      <w:proofErr w:type="gramEnd"/>
-      <w:r>
-        <w:t xml:space="preserve"> indoor localization system by combining slam with fiducial markers[C]//2021 Latin American Robotics Symposium (LARS), 2021 Brazilian Symposium on Robotics (SBR), and 2021 Workshop on Robotics in Education (WRE). IEEE, 2021: 234-239.</w:t>
+        <w:t xml:space="preserve"> E G, et al. Improving the mobile robots indoor localization system by combining slam with fiducial markers[C]//2021 Latin American Robotics Symposium (LARS), 2021 Brazilian Symposium on Robotics (SBR), and 2021 Workshop on Robotics in Education (WRE). IEEE, 2021: 234-239.</w:t>
       </w:r>
       <w:bookmarkEnd w:id="243"/>
     </w:p>
@@ -47285,15 +46242,7 @@
         <w:t>计算技术与自动化</w:t>
       </w:r>
       <w:r>
-        <w:t xml:space="preserve">,2001,20(z1):198-201. </w:t>
-      </w:r>
-      <w:proofErr w:type="gramStart"/>
-      <w:r>
-        <w:t>DOI:10.3969/j.issn</w:t>
-      </w:r>
-      <w:proofErr w:type="gramEnd"/>
-      <w:r>
-        <w:t>.1003-6199.2001.z1.047.</w:t>
+        <w:t>,2001,20(z1):198-201. DOI:10.3969/j.issn.1003-6199.2001.z1.047.</w:t>
       </w:r>
       <w:bookmarkEnd w:id="245"/>
     </w:p>
@@ -47311,19 +46260,15 @@
         </w:rPr>
       </w:pPr>
       <w:bookmarkStart w:id="246" w:name="_Ref164639525"/>
-      <w:proofErr w:type="gramStart"/>
       <w:r>
         <w:t>项志宇</w:t>
       </w:r>
-      <w:proofErr w:type="gramEnd"/>
       <w:r>
         <w:t>,</w:t>
       </w:r>
-      <w:proofErr w:type="gramStart"/>
       <w:r>
         <w:t>刘济林</w:t>
       </w:r>
-      <w:proofErr w:type="gramEnd"/>
       <w:r>
         <w:t xml:space="preserve">. </w:t>
       </w:r>
@@ -47337,15 +46282,7 @@
         <w:t>仪器仪表学报</w:t>
       </w:r>
       <w:r>
-        <w:t xml:space="preserve">,2003,24(4):391-394. </w:t>
-      </w:r>
-      <w:proofErr w:type="gramStart"/>
-      <w:r>
-        <w:t>DOI:10.3321/j.issn</w:t>
-      </w:r>
-      <w:proofErr w:type="gramEnd"/>
-      <w:r>
-        <w:t>:0254-3087.2003.04.016.</w:t>
+        <w:t>,2003,24(4):391-394. DOI:10.3321/j.issn:0254-3087.2003.04.016.</w:t>
       </w:r>
       <w:bookmarkEnd w:id="246"/>
     </w:p>
@@ -47397,12 +46334,10 @@
         </w:rPr>
       </w:pPr>
       <w:bookmarkStart w:id="248" w:name="_Ref164639852"/>
-      <w:proofErr w:type="gramStart"/>
       <w:r>
         <w:lastRenderedPageBreak/>
         <w:t>胡春旭</w:t>
       </w:r>
-      <w:proofErr w:type="gramEnd"/>
       <w:r>
         <w:t>,</w:t>
       </w:r>
@@ -47440,15 +46375,7 @@
         <w:t>自然科学版</w:t>
       </w:r>
       <w:r>
-        <w:t>),2013,41(S1):254-257+</w:t>
-      </w:r>
-      <w:proofErr w:type="gramStart"/>
-      <w:r>
-        <w:t>266.DOI:10.13245/j.hust</w:t>
-      </w:r>
-      <w:proofErr w:type="gramEnd"/>
-      <w:r>
-        <w:t>.2013.s1.067.</w:t>
+        <w:t>),2013,41(S1):254-257+266.DOI:10.13245/j.hust.2013.s1.067.</w:t>
       </w:r>
       <w:bookmarkEnd w:id="248"/>
     </w:p>
@@ -47501,15 +46428,7 @@
         <w:t>东南大学</w:t>
       </w:r>
       <w:r>
-        <w:t>,2022.</w:t>
-      </w:r>
-      <w:proofErr w:type="gramStart"/>
-      <w:r>
-        <w:t>DOI:10.27014/d.cnki.gdnau</w:t>
-      </w:r>
-      <w:proofErr w:type="gramEnd"/>
-      <w:r>
-        <w:t>.2020.003653.</w:t>
+        <w:t>,2022.DOI:10.27014/d.cnki.gdnau.2020.003653.</w:t>
       </w:r>
       <w:bookmarkEnd w:id="250"/>
     </w:p>
@@ -47588,24 +46507,14 @@
         </w:rPr>
       </w:pPr>
       <w:bookmarkStart w:id="252" w:name="_Ref164640512"/>
-      <w:proofErr w:type="gramStart"/>
       <w:r>
         <w:t>杜传胜</w:t>
       </w:r>
-      <w:proofErr w:type="gramEnd"/>
       <w:r>
         <w:t>.</w:t>
       </w:r>
       <w:r>
-        <w:t>大型</w:t>
-      </w:r>
-      <w:proofErr w:type="gramStart"/>
-      <w:r>
-        <w:t>仓库消防</w:t>
-      </w:r>
-      <w:proofErr w:type="gramEnd"/>
-      <w:r>
-        <w:t>机器人控制系统设计与路径规划方法研究</w:t>
+        <w:t>大型仓库消防机器人控制系统设计与路径规划方法研究</w:t>
       </w:r>
       <w:r>
         <w:t>[D].</w:t>
@@ -47614,15 +46523,7 @@
         <w:t>山东建筑大学</w:t>
       </w:r>
       <w:r>
-        <w:t>,2023.</w:t>
-      </w:r>
-      <w:proofErr w:type="gramStart"/>
-      <w:r>
-        <w:t>DOI:10.27273/d.cnki.gsajc</w:t>
-      </w:r>
-      <w:proofErr w:type="gramEnd"/>
-      <w:r>
-        <w:t>.2023.000602.</w:t>
+        <w:t>,2023.DOI:10.27273/d.cnki.gsajc.2023.000602.</w:t>
       </w:r>
       <w:bookmarkEnd w:id="252"/>
     </w:p>
@@ -47723,11 +46624,9 @@
         </w:rPr>
       </w:pPr>
       <w:bookmarkStart w:id="256" w:name="_Ref166074131"/>
-      <w:proofErr w:type="gramStart"/>
       <w:r>
         <w:t>吴树添</w:t>
       </w:r>
-      <w:proofErr w:type="gramEnd"/>
       <w:r>
         <w:t>,</w:t>
       </w:r>
@@ -47756,13 +46655,8 @@
         <w:t>+</w:t>
       </w:r>
       <w:r>
-        <w:t>智能化背景下的微型多功能气象</w:t>
-      </w:r>
-      <w:proofErr w:type="gramStart"/>
-      <w:r>
-        <w:t>仪设计</w:t>
-      </w:r>
-      <w:proofErr w:type="gramEnd"/>
+        <w:t>智能化背景下的微型多功能气象仪设计</w:t>
+      </w:r>
       <w:r>
         <w:t>[J].</w:t>
       </w:r>
@@ -47770,15 +46664,7 @@
         <w:t>电子制作</w:t>
       </w:r>
       <w:r>
-        <w:t>,2024,32(05):</w:t>
-      </w:r>
-      <w:proofErr w:type="gramStart"/>
-      <w:r>
-        <w:t>11-14.DOI:10.16589/j.cnki.cn</w:t>
-      </w:r>
-      <w:proofErr w:type="gramEnd"/>
-      <w:r>
-        <w:t>11-3571/tn.2024.05.026.</w:t>
+        <w:t>,2024,32(05):11-14.DOI:10.16589/j.cnki.cn11-3571/tn.2024.05.026.</w:t>
       </w:r>
       <w:bookmarkEnd w:id="256"/>
     </w:p>
@@ -47808,11 +46694,9 @@
       <w:r>
         <w:t>,</w:t>
       </w:r>
-      <w:proofErr w:type="gramStart"/>
       <w:r>
         <w:t>王耀力</w:t>
       </w:r>
-      <w:proofErr w:type="gramEnd"/>
       <w:r>
         <w:t>.</w:t>
       </w:r>
@@ -47823,13 +46707,8 @@
         <w:t>MPU6050</w:t>
       </w:r>
       <w:r>
-        <w:t>和互补滤波的四</w:t>
-      </w:r>
-      <w:proofErr w:type="gramStart"/>
-      <w:r>
-        <w:t>旋翼飞控系统设计</w:t>
-      </w:r>
-      <w:proofErr w:type="gramEnd"/>
+        <w:t>和互补滤波的四旋翼飞控系统设计</w:t>
+      </w:r>
       <w:r>
         <w:t>[J].</w:t>
       </w:r>
@@ -47912,11 +46791,9 @@
         </w:rPr>
       </w:pPr>
       <w:bookmarkStart w:id="260" w:name="_Ref166074341"/>
-      <w:proofErr w:type="gramStart"/>
       <w:r>
         <w:t>唐恒飞</w:t>
       </w:r>
-      <w:proofErr w:type="gramEnd"/>
       <w:r>
         <w:t>.</w:t>
       </w:r>
@@ -47936,15 +46813,7 @@
         <w:t>上海工程技术大学</w:t>
       </w:r>
       <w:r>
-        <w:t>,2021.</w:t>
-      </w:r>
-      <w:proofErr w:type="gramStart"/>
-      <w:r>
-        <w:t>DOI:10.27715/d.cnki.gshgj</w:t>
-      </w:r>
-      <w:proofErr w:type="gramEnd"/>
-      <w:r>
-        <w:t>.2021.000617.</w:t>
+        <w:t>,2021.DOI:10.27715/d.cnki.gshgj.2021.000617.</w:t>
       </w:r>
       <w:bookmarkEnd w:id="259"/>
       <w:bookmarkEnd w:id="260"/>
@@ -47966,11 +46835,9 @@
         </w:rPr>
       </w:pPr>
       <w:bookmarkStart w:id="261" w:name="_Ref166002428"/>
-      <w:proofErr w:type="gramStart"/>
       <w:r>
         <w:t>刘常杰</w:t>
       </w:r>
-      <w:proofErr w:type="gramEnd"/>
       <w:r>
         <w:t>,</w:t>
       </w:r>
@@ -47993,15 +46860,7 @@
         <w:t>.</w:t>
       </w:r>
       <w:r>
-        <w:t>焊接机器人实时引导中光</w:t>
-      </w:r>
-      <w:proofErr w:type="gramStart"/>
-      <w:r>
-        <w:t>条快速</w:t>
-      </w:r>
-      <w:proofErr w:type="gramEnd"/>
-      <w:r>
-        <w:t>提取算法研究</w:t>
+        <w:t>焊接机器人实时引导中光条快速提取算法研究</w:t>
       </w:r>
       <w:r>
         <w:t>[J].</w:t>

--- a/Thesis/机器人202-王令硕-基于单片机的室内移动机器人的设计与应用.docx
+++ b/Thesis/机器人202-王令硕-基于单片机的室内移动机器人的设计与应用.docx
@@ -12063,10 +12063,10 @@
             <v:path o:extrusionok="f" gradientshapeok="t" o:connecttype="rect"/>
             <o:lock v:ext="edit" aspectratio="t"/>
           </v:shapetype>
-          <v:shape id="_x0000_i1025" type="#_x0000_t75" style="width:487.35pt;height:314.5pt" o:ole="">
+          <v:shape id="_x0000_i1025" type="#_x0000_t75" style="width:487.15pt;height:314.45pt" o:ole="">
             <v:imagedata r:id="rId25" o:title=""/>
           </v:shape>
-          <o:OLEObject Type="Embed" ProgID="Visio.Drawing.15" ShapeID="_x0000_i1025" DrawAspect="Content" ObjectID="_1778526377" r:id="rId26"/>
+          <o:OLEObject Type="Embed" ProgID="Visio.Drawing.15" ShapeID="_x0000_i1025" DrawAspect="Content" ObjectID="_1778584478" r:id="rId26"/>
         </w:object>
       </w:r>
     </w:p>
@@ -13680,10 +13680,10 @@
       </w:pPr>
       <w:r>
         <w:object w:dxaOrig="11910" w:dyaOrig="8341" w14:anchorId="7BCF3AC1">
-          <v:shape id="_x0000_i1026" type="#_x0000_t75" style="width:401.95pt;height:281.1pt" o:ole="">
+          <v:shape id="_x0000_i1026" type="#_x0000_t75" style="width:401.9pt;height:281.15pt" o:ole="">
             <v:imagedata r:id="rId32" o:title=""/>
           </v:shape>
-          <o:OLEObject Type="Embed" ProgID="Visio.Drawing.15" ShapeID="_x0000_i1026" DrawAspect="Content" ObjectID="_1778526378" r:id="rId33"/>
+          <o:OLEObject Type="Embed" ProgID="Visio.Drawing.15" ShapeID="_x0000_i1026" DrawAspect="Content" ObjectID="_1778584479" r:id="rId33"/>
         </w:object>
       </w:r>
     </w:p>
@@ -16678,8 +16678,8 @@
           <w:noProof/>
         </w:rPr>
         <w:drawing>
-          <wp:inline distT="0" distB="0" distL="0" distR="0" wp14:anchorId="0D716609" wp14:editId="73A9CEB4">
-            <wp:extent cx="2424896" cy="2029673"/>
+          <wp:inline distT="0" distB="0" distL="0" distR="0" wp14:anchorId="0D716609" wp14:editId="7B91663B">
+            <wp:extent cx="2019300" cy="1690183"/>
             <wp:effectExtent l="0" t="0" r="0" b="0"/>
             <wp:docPr id="381535688" name="图片 1"/>
             <wp:cNvGraphicFramePr>
@@ -16710,7 +16710,7 @@
                   <pic:spPr bwMode="auto">
                     <a:xfrm>
                       <a:off x="0" y="0"/>
-                      <a:ext cx="2429383" cy="2033429"/>
+                      <a:ext cx="2033054" cy="1701695"/>
                     </a:xfrm>
                     <a:prstGeom prst="rect">
                       <a:avLst/>
@@ -17252,7 +17252,6 @@
         </w:rPr>
       </w:pPr>
       <w:r>
-        <w:lastRenderedPageBreak/>
         <w:t>牵引力</w:t>
       </w:r>
       <w:r>
@@ -18865,7 +18864,19 @@
                 <w:rPr>
                   <w:rFonts w:ascii="Cambria Math" w:hAnsi="Cambria Math" w:hint="default"/>
                 </w:rPr>
-                <m:t>M=μ*</m:t>
+                <m:t>M</m:t>
+              </m:r>
+              <m:r>
+                <w:rPr>
+                  <w:rFonts w:ascii="Cambria Math" w:hAnsi="Cambria Math" w:hint="default"/>
+                </w:rPr>
+                <m:t>≫</m:t>
+              </m:r>
+              <m:r>
+                <w:rPr>
+                  <w:rFonts w:ascii="Cambria Math" w:hAnsi="Cambria Math" w:hint="default"/>
+                </w:rPr>
+                <m:t>μ*</m:t>
               </m:r>
               <m:r>
                 <w:rPr>
@@ -19038,29 +19049,41 @@
         <w:t>，</w:t>
       </w:r>
       <w:r>
-        <w:t>由</w:t>
+        <w:t>由此得出更</w:t>
+      </w:r>
+      <w:r>
+        <w:t>精简实用的公式</w:t>
+      </w:r>
+      <w:r>
+        <w:t>，</w:t>
+      </w:r>
+      <w:r>
+        <w:t>为</w:t>
+      </w:r>
+      <w:r>
+        <w:t>式（</w:t>
+      </w:r>
+      <w:r>
+        <w:t>2.12</w:t>
+      </w:r>
+      <w:r>
+        <w:t>）</w:t>
+      </w:r>
+      <w:r>
+        <w:t>，</w:t>
+      </w:r>
+      <w:r>
+        <w:t>因此</w:t>
+      </w:r>
+      <w:r>
+        <w:t>在实际电机选择中根据机器人质量就可计算出最小的理论电机扭矩值了，不过实际的移动机器人还有其他负载，所以选定的电机扭</w:t>
       </w:r>
       <w:r>
         <w:lastRenderedPageBreak/>
-        <w:t>此得出更</w:t>
-      </w:r>
-      <w:r>
-        <w:t>精简实用的公式</w:t>
-      </w:r>
-      <w:r>
-        <w:t>，</w:t>
-      </w:r>
-      <w:r>
-        <w:t>为</w:t>
-      </w:r>
-      <w:r>
-        <w:t>式（</w:t>
-      </w:r>
-      <w:r>
-        <w:t>2.12</w:t>
-      </w:r>
-      <w:r>
-        <w:t>）</w:t>
+        <w:t>矩值必须比这个最小理论值要大</w:t>
+      </w:r>
+      <w:r>
+        <w:t>才可以</w:t>
       </w:r>
       <w:r>
         <w:t>。</w:t>
@@ -19092,7 +19115,19 @@
                 <w:rPr>
                   <w:rFonts w:ascii="Cambria Math" w:hAnsi="Cambria Math" w:hint="default"/>
                 </w:rPr>
-                <m:t>M=10</m:t>
+                <m:t>M</m:t>
+              </m:r>
+              <m:r>
+                <w:rPr>
+                  <w:rFonts w:ascii="Cambria Math" w:hAnsi="Cambria Math" w:hint="default"/>
+                </w:rPr>
+                <m:t>≫</m:t>
+              </m:r>
+              <m:r>
+                <w:rPr>
+                  <w:rFonts w:ascii="Cambria Math" w:hAnsi="Cambria Math" w:hint="default"/>
+                </w:rPr>
+                <m:t>10</m:t>
               </m:r>
               <m:r>
                 <w:rPr>
@@ -33898,7 +33933,7 @@
           <v:shape id="_x0000_i1027" type="#_x0000_t75" style="width:103.9pt;height:365pt" o:ole="">
             <v:imagedata r:id="rId60" o:title=""/>
           </v:shape>
-          <o:OLEObject Type="Embed" ProgID="Visio.Drawing.15" ShapeID="_x0000_i1027" DrawAspect="Content" ObjectID="_1778526379" r:id="rId61"/>
+          <o:OLEObject Type="Embed" ProgID="Visio.Drawing.15" ShapeID="_x0000_i1027" DrawAspect="Content" ObjectID="_1778584480" r:id="rId61"/>
         </w:object>
       </w:r>
     </w:p>
@@ -34563,7 +34598,7 @@
           <v:shape id="_x0000_i1028" type="#_x0000_t75" style="width:103.9pt;height:249.25pt" o:ole="">
             <v:imagedata r:id="rId62" o:title=""/>
           </v:shape>
-          <o:OLEObject Type="Embed" ProgID="Visio.Drawing.15" ShapeID="_x0000_i1028" DrawAspect="Content" ObjectID="_1778526380" r:id="rId63"/>
+          <o:OLEObject Type="Embed" ProgID="Visio.Drawing.15" ShapeID="_x0000_i1028" DrawAspect="Content" ObjectID="_1778584481" r:id="rId63"/>
         </w:object>
       </w:r>
     </w:p>
@@ -35162,10 +35197,10 @@
       </w:pPr>
       <w:r>
         <w:object w:dxaOrig="2271" w:dyaOrig="7300" w14:anchorId="1D87810E">
-          <v:shape id="_x0000_i1029" type="#_x0000_t75" style="width:110.25pt;height:355.15pt" o:ole="">
+          <v:shape id="_x0000_i1029" type="#_x0000_t75" style="width:110.3pt;height:355pt" o:ole="">
             <v:imagedata r:id="rId64" o:title=""/>
           </v:shape>
-          <o:OLEObject Type="Embed" ProgID="Visio.Drawing.15" ShapeID="_x0000_i1029" DrawAspect="Content" ObjectID="_1778526381" r:id="rId65"/>
+          <o:OLEObject Type="Embed" ProgID="Visio.Drawing.15" ShapeID="_x0000_i1029" DrawAspect="Content" ObjectID="_1778584482" r:id="rId65"/>
         </w:object>
       </w:r>
     </w:p>
@@ -43306,10 +43341,10 @@
       </w:pPr>
       <w:r>
         <w:object w:dxaOrig="5920" w:dyaOrig="7791" w14:anchorId="14F8E54B">
-          <v:shape id="_x0000_i1030" type="#_x0000_t75" style="width:261.65pt;height:343.6pt" o:ole="">
+          <v:shape id="_x0000_i1030" type="#_x0000_t75" style="width:261.55pt;height:343.6pt" o:ole="">
             <v:imagedata r:id="rId80" o:title=""/>
           </v:shape>
-          <o:OLEObject Type="Embed" ProgID="Visio.Drawing.15" ShapeID="_x0000_i1030" DrawAspect="Content" ObjectID="_1778526382" r:id="rId81"/>
+          <o:OLEObject Type="Embed" ProgID="Visio.Drawing.15" ShapeID="_x0000_i1030" DrawAspect="Content" ObjectID="_1778584483" r:id="rId81"/>
         </w:object>
       </w:r>
     </w:p>
@@ -43380,7 +43415,7 @@
           <v:shape id="_x0000_i1031" type="#_x0000_t75" style="width:283pt;height:367.75pt" o:ole="">
             <v:imagedata r:id="rId82" o:title=""/>
           </v:shape>
-          <o:OLEObject Type="Embed" ProgID="Visio.Drawing.15" ShapeID="_x0000_i1031" DrawAspect="Content" ObjectID="_1778526383" r:id="rId83"/>
+          <o:OLEObject Type="Embed" ProgID="Visio.Drawing.15" ShapeID="_x0000_i1031" DrawAspect="Content" ObjectID="_1778584484" r:id="rId83"/>
         </w:object>
       </w:r>
     </w:p>
